--- a/public/template/Invjp.docx
+++ b/public/template/Invjp.docx
@@ -27,19 +27,11 @@
           <w:b/>
         </w:rPr>
       </w:pPr>
-      <w:proofErr w:type="spellStart"/>
       <w:r>
         <w:rPr>
           <w:b/>
         </w:rPr>
-        <w:t>Telp</w:t>
-      </w:r>
-      <w:proofErr w:type="spellEnd"/>
-      <w:r>
-        <w:rPr>
-          <w:b/>
-        </w:rPr>
-        <w:t xml:space="preserve"> : 70776265 / 54360225</w:t>
+        <w:t>Telp : 70776265 / 54360225</w:t>
       </w:r>
       <w:r>
         <w:rPr>
@@ -65,8 +57,6 @@
         </w:rPr>
         <w:t>Email : berlian_djanus@yahoo.com</w:t>
       </w:r>
-      <w:bookmarkStart w:id="0" w:name="_GoBack"/>
-      <w:bookmarkEnd w:id="0"/>
     </w:p>
     <w:p>
       <w:pPr>
@@ -122,7 +112,7 @@
       </w:tblGrid>
       <w:tr>
         <w:trPr>
-          <w:trHeight w:val="1178"/>
+          <w:trHeight w:val="1898"/>
         </w:trPr>
         <w:tc>
           <w:tcPr>
@@ -137,16 +127,103 @@
                 <w:szCs w:val="30"/>
               </w:rPr>
             </w:pPr>
-            <w:proofErr w:type="spellStart"/>
-            <w:r>
-              <w:rPr>
-                <w:b/>
-                <w:sz w:val="24"/>
-                <w:szCs w:val="30"/>
-              </w:rPr>
-              <w:t>Kepada</w:t>
-            </w:r>
-            <w:proofErr w:type="spellEnd"/>
+            <w:r>
+              <w:rPr>
+                <w:b/>
+                <w:sz w:val="24"/>
+                <w:szCs w:val="30"/>
+              </w:rPr>
+              <w:t>Kepada Yth</w:t>
+            </w:r>
+          </w:p>
+          <w:p>
+            <w:pPr>
+              <w:ind w:left="-18" w:right="-720"/>
+              <w:rPr>
+                <w:sz w:val="40"/>
+                <w:szCs w:val="30"/>
+              </w:rPr>
+            </w:pPr>
+            <w:r>
+              <w:rPr>
+                <w:sz w:val="40"/>
+                <w:szCs w:val="30"/>
+              </w:rPr>
+              <w:t>${Company}</w:t>
+            </w:r>
+          </w:p>
+          <w:p>
+            <w:pPr>
+              <w:ind w:right="-720"/>
+              <w:rPr>
+                <w:sz w:val="24"/>
+                <w:szCs w:val="30"/>
+              </w:rPr>
+            </w:pPr>
+            <w:r>
+              <w:rPr>
+                <w:sz w:val="28"/>
+                <w:szCs w:val="30"/>
+              </w:rPr>
+              <w:t>${CompAlamat}</w:t>
+            </w:r>
+          </w:p>
+          <w:p>
+            <w:pPr>
+              <w:ind w:right="-720"/>
+              <w:rPr>
+                <w:b/>
+                <w:sz w:val="24"/>
+                <w:szCs w:val="30"/>
+              </w:rPr>
+            </w:pPr>
+            <w:r>
+              <w:rPr>
+                <w:b/>
+                <w:sz w:val="24"/>
+                <w:szCs w:val="30"/>
+              </w:rPr>
+              <w:t xml:space="preserve">Telp : </w:t>
+            </w:r>
+            <w:r>
+              <w:rPr>
+                <w:sz w:val="24"/>
+                <w:szCs w:val="30"/>
+              </w:rPr>
+              <w:t>${</w:t>
+            </w:r>
+            <w:r>
+              <w:rPr>
+                <w:sz w:val="24"/>
+                <w:szCs w:val="30"/>
+              </w:rPr>
+              <w:t>CompPhone</w:t>
+            </w:r>
+            <w:r>
+              <w:rPr>
+                <w:sz w:val="24"/>
+                <w:szCs w:val="30"/>
+              </w:rPr>
+              <w:t>}</w:t>
+            </w:r>
+          </w:p>
+          <w:p>
+            <w:pPr>
+              <w:ind w:right="-720"/>
+              <w:rPr>
+                <w:b/>
+                <w:sz w:val="24"/>
+                <w:szCs w:val="30"/>
+              </w:rPr>
+            </w:pPr>
+            <w:r>
+              <w:rPr>
+                <w:b/>
+                <w:sz w:val="24"/>
+                <w:szCs w:val="30"/>
+              </w:rPr>
+              <w:t>Project :</w:t>
+            </w:r>
             <w:r>
               <w:rPr>
                 <w:b/>
@@ -155,140 +232,12 @@
               </w:rPr>
               <w:t xml:space="preserve"> </w:t>
             </w:r>
-            <w:proofErr w:type="spellStart"/>
-            <w:r>
-              <w:rPr>
-                <w:b/>
-                <w:sz w:val="24"/>
-                <w:szCs w:val="30"/>
-              </w:rPr>
-              <w:t>Yth</w:t>
-            </w:r>
-            <w:proofErr w:type="spellEnd"/>
-          </w:p>
-          <w:p>
-            <w:pPr>
-              <w:ind w:left="-18" w:right="-720"/>
-              <w:rPr>
-                <w:sz w:val="40"/>
-                <w:szCs w:val="30"/>
-              </w:rPr>
-            </w:pPr>
-            <w:r>
-              <w:rPr>
-                <w:sz w:val="40"/>
-                <w:szCs w:val="30"/>
-              </w:rPr>
-              <w:t>${Company}</w:t>
-            </w:r>
-          </w:p>
-          <w:p>
-            <w:pPr>
-              <w:ind w:right="-720"/>
-              <w:rPr>
-                <w:sz w:val="24"/>
-                <w:szCs w:val="30"/>
-              </w:rPr>
-            </w:pPr>
-          </w:p>
-          <w:p>
-            <w:pPr>
-              <w:ind w:right="-720"/>
-              <w:rPr>
-                <w:b/>
-                <w:sz w:val="24"/>
-                <w:szCs w:val="30"/>
-              </w:rPr>
-            </w:pPr>
-            <w:proofErr w:type="spellStart"/>
-            <w:r>
-              <w:rPr>
-                <w:b/>
-                <w:sz w:val="24"/>
-                <w:szCs w:val="30"/>
-              </w:rPr>
-              <w:t>Telp</w:t>
-            </w:r>
-            <w:proofErr w:type="spellEnd"/>
-            <w:r>
-              <w:rPr>
-                <w:b/>
-                <w:sz w:val="24"/>
-                <w:szCs w:val="30"/>
-              </w:rPr>
-              <w:t xml:space="preserve"> : </w:t>
-            </w:r>
-            <w:r>
-              <w:rPr>
-                <w:sz w:val="24"/>
-                <w:szCs w:val="30"/>
-              </w:rPr>
-              <w:t>${</w:t>
-            </w:r>
-            <w:proofErr w:type="spellStart"/>
-            <w:r>
-              <w:rPr>
-                <w:sz w:val="24"/>
-                <w:szCs w:val="30"/>
-              </w:rPr>
-              <w:t>CompPhone</w:t>
-            </w:r>
-            <w:proofErr w:type="spellEnd"/>
-            <w:r>
-              <w:rPr>
-                <w:sz w:val="24"/>
-                <w:szCs w:val="30"/>
-              </w:rPr>
-              <w:t>}</w:t>
-            </w:r>
-          </w:p>
-          <w:p>
-            <w:pPr>
-              <w:ind w:right="-720"/>
-              <w:rPr>
-                <w:b/>
-                <w:sz w:val="24"/>
-                <w:szCs w:val="30"/>
-              </w:rPr>
-            </w:pPr>
-            <w:r>
-              <w:rPr>
-                <w:b/>
-                <w:sz w:val="24"/>
-                <w:szCs w:val="30"/>
-              </w:rPr>
-              <w:t>Project :</w:t>
-            </w:r>
-            <w:r>
-              <w:rPr>
-                <w:b/>
-                <w:sz w:val="24"/>
-                <w:szCs w:val="30"/>
-              </w:rPr>
-              <w:t xml:space="preserve"> </w:t>
-            </w:r>
             <w:r>
               <w:rPr>
                 <w:sz w:val="36"/>
                 <w:szCs w:val="30"/>
               </w:rPr>
-              <w:t>${</w:t>
-            </w:r>
-            <w:proofErr w:type="spellStart"/>
-            <w:r>
-              <w:rPr>
-                <w:sz w:val="36"/>
-                <w:szCs w:val="30"/>
-              </w:rPr>
-              <w:t>PCode</w:t>
-            </w:r>
-            <w:proofErr w:type="spellEnd"/>
-            <w:r>
-              <w:rPr>
-                <w:sz w:val="36"/>
-                <w:szCs w:val="30"/>
-              </w:rPr>
-              <w:t xml:space="preserve">} - </w:t>
+              <w:t xml:space="preserve">${PCode} - </w:t>
             </w:r>
             <w:r>
               <w:rPr>
@@ -324,7 +273,7 @@
       </w:tblGrid>
       <w:tr>
         <w:trPr>
-          <w:trHeight w:val="1808"/>
+          <w:trHeight w:val="1898"/>
         </w:trPr>
         <w:tc>
           <w:tcPr>
@@ -345,18 +294,8 @@
                 <w:sz w:val="24"/>
                 <w:szCs w:val="30"/>
               </w:rPr>
-              <w:t xml:space="preserve">No. </w:t>
-            </w:r>
-            <w:proofErr w:type="spellStart"/>
-            <w:r>
-              <w:rPr>
-                <w:b/>
-                <w:sz w:val="24"/>
-                <w:szCs w:val="30"/>
-              </w:rPr>
-              <w:t>Inv</w:t>
-            </w:r>
-            <w:proofErr w:type="spellEnd"/>
+              <w:t>No. Inv</w:t>
+            </w:r>
           </w:p>
           <w:p>
             <w:pPr>
@@ -413,16 +352,40 @@
                 <w:szCs w:val="30"/>
               </w:rPr>
             </w:pPr>
-            <w:proofErr w:type="spellStart"/>
-            <w:r>
-              <w:rPr>
-                <w:b/>
-                <w:sz w:val="24"/>
-                <w:szCs w:val="30"/>
-              </w:rPr>
-              <w:t>Tgl</w:t>
-            </w:r>
-            <w:proofErr w:type="spellEnd"/>
+            <w:r>
+              <w:rPr>
+                <w:b/>
+                <w:sz w:val="24"/>
+                <w:szCs w:val="30"/>
+              </w:rPr>
+              <w:t xml:space="preserve">Tgl </w:t>
+            </w:r>
+            <w:r>
+              <w:rPr>
+                <w:b/>
+                <w:sz w:val="24"/>
+                <w:szCs w:val="30"/>
+              </w:rPr>
+              <w:t>SJ</w:t>
+            </w:r>
+          </w:p>
+          <w:p>
+            <w:pPr>
+              <w:ind w:right="-720"/>
+              <w:rPr>
+                <w:b/>
+                <w:sz w:val="24"/>
+                <w:szCs w:val="30"/>
+              </w:rPr>
+            </w:pPr>
+            <w:r>
+              <w:rPr>
+                <w:b/>
+                <w:sz w:val="24"/>
+                <w:szCs w:val="30"/>
+              </w:rPr>
+              <w:t>No</w:t>
+            </w:r>
             <w:r>
               <w:rPr>
                 <w:b/>
@@ -431,47 +394,15 @@
               </w:rPr>
               <w:t xml:space="preserve"> </w:t>
             </w:r>
-            <w:r>
-              <w:rPr>
-                <w:b/>
-                <w:sz w:val="24"/>
-                <w:szCs w:val="30"/>
-              </w:rPr>
-              <w:t>SJ</w:t>
-            </w:r>
-          </w:p>
-          <w:p>
-            <w:pPr>
-              <w:ind w:right="-720"/>
-              <w:rPr>
-                <w:b/>
-                <w:sz w:val="24"/>
-                <w:szCs w:val="30"/>
-              </w:rPr>
-            </w:pPr>
-            <w:r>
-              <w:rPr>
-                <w:b/>
-                <w:sz w:val="24"/>
-                <w:szCs w:val="30"/>
-              </w:rPr>
-              <w:t>No</w:t>
-            </w:r>
-            <w:r>
-              <w:rPr>
-                <w:b/>
-                <w:sz w:val="24"/>
-                <w:szCs w:val="30"/>
-              </w:rPr>
-              <w:t xml:space="preserve"> </w:t>
-            </w:r>
-            <w:r>
-              <w:rPr>
-                <w:b/>
-                <w:sz w:val="24"/>
-                <w:szCs w:val="30"/>
-              </w:rPr>
-              <w:t>SPPA/PO</w:t>
+            <w:bookmarkStart w:id="0" w:name="_GoBack"/>
+            <w:bookmarkEnd w:id="0"/>
+            <w:r>
+              <w:rPr>
+                <w:b/>
+                <w:sz w:val="24"/>
+                <w:szCs w:val="30"/>
+              </w:rPr>
+              <w:t>PO</w:t>
             </w:r>
           </w:p>
         </w:tc>
@@ -509,20 +440,43 @@
                 <w:sz w:val="32"/>
                 <w:szCs w:val="30"/>
               </w:rPr>
+              <w:t>${SJKir}</w:t>
+            </w:r>
+          </w:p>
+          <w:p>
+            <w:pPr>
+              <w:ind w:right="-720"/>
+              <w:rPr>
+                <w:sz w:val="24"/>
+                <w:szCs w:val="30"/>
+              </w:rPr>
+            </w:pPr>
+          </w:p>
+          <w:p>
+            <w:pPr>
+              <w:ind w:right="-720"/>
+              <w:rPr>
+                <w:sz w:val="24"/>
+                <w:szCs w:val="30"/>
+              </w:rPr>
+            </w:pPr>
+            <w:r>
+              <w:rPr>
+                <w:sz w:val="24"/>
+                <w:szCs w:val="30"/>
+              </w:rPr>
               <w:t>${</w:t>
             </w:r>
-            <w:proofErr w:type="spellStart"/>
-            <w:r>
-              <w:rPr>
-                <w:sz w:val="32"/>
-                <w:szCs w:val="30"/>
-              </w:rPr>
-              <w:t>SJKir</w:t>
-            </w:r>
-            <w:proofErr w:type="spellEnd"/>
-            <w:r>
-              <w:rPr>
-                <w:sz w:val="32"/>
+            <w:r>
+              <w:rPr>
+                <w:sz w:val="24"/>
+                <w:szCs w:val="30"/>
+              </w:rPr>
+              <w:t>Tgl</w:t>
+            </w:r>
+            <w:r>
+              <w:rPr>
+                <w:sz w:val="24"/>
                 <w:szCs w:val="30"/>
               </w:rPr>
               <w:t>}</w:t>
@@ -536,15 +490,6 @@
                 <w:szCs w:val="30"/>
               </w:rPr>
             </w:pPr>
-          </w:p>
-          <w:p>
-            <w:pPr>
-              <w:ind w:right="-720"/>
-              <w:rPr>
-                <w:sz w:val="24"/>
-                <w:szCs w:val="30"/>
-              </w:rPr>
-            </w:pPr>
             <w:r>
               <w:rPr>
                 <w:sz w:val="24"/>
@@ -552,39 +497,6 @@
               </w:rPr>
               <w:t>${</w:t>
             </w:r>
-            <w:proofErr w:type="spellStart"/>
-            <w:r>
-              <w:rPr>
-                <w:sz w:val="24"/>
-                <w:szCs w:val="30"/>
-              </w:rPr>
-              <w:t>Tgl</w:t>
-            </w:r>
-            <w:proofErr w:type="spellEnd"/>
-            <w:r>
-              <w:rPr>
-                <w:sz w:val="24"/>
-                <w:szCs w:val="30"/>
-              </w:rPr>
-              <w:t>}</w:t>
-            </w:r>
-          </w:p>
-          <w:p>
-            <w:pPr>
-              <w:ind w:right="-720"/>
-              <w:rPr>
-                <w:sz w:val="24"/>
-                <w:szCs w:val="30"/>
-              </w:rPr>
-            </w:pPr>
-            <w:r>
-              <w:rPr>
-                <w:sz w:val="24"/>
-                <w:szCs w:val="30"/>
-              </w:rPr>
-              <w:t>${</w:t>
-            </w:r>
-            <w:proofErr w:type="spellStart"/>
             <w:r>
               <w:rPr>
                 <w:sz w:val="24"/>
@@ -592,7 +504,6 @@
               </w:rPr>
               <w:t>POCode</w:t>
             </w:r>
-            <w:proofErr w:type="spellEnd"/>
             <w:r>
               <w:rPr>
                 <w:sz w:val="24"/>
@@ -689,7 +600,6 @@
                 <w:szCs w:val="30"/>
               </w:rPr>
             </w:pPr>
-            <w:proofErr w:type="spellStart"/>
             <w:r>
               <w:rPr>
                 <w:b/>
@@ -698,7 +608,6 @@
               </w:rPr>
               <w:t>Jenis</w:t>
             </w:r>
-            <w:proofErr w:type="spellEnd"/>
           </w:p>
         </w:tc>
         <w:tc>
@@ -719,7 +628,6 @@
                 <w:szCs w:val="30"/>
               </w:rPr>
             </w:pPr>
-            <w:proofErr w:type="spellStart"/>
             <w:r>
               <w:rPr>
                 <w:b/>
@@ -728,7 +636,6 @@
               </w:rPr>
               <w:t>NamaBarang</w:t>
             </w:r>
-            <w:proofErr w:type="spellEnd"/>
           </w:p>
         </w:tc>
         <w:tc>
@@ -751,7 +658,6 @@
                 <w:szCs w:val="30"/>
               </w:rPr>
             </w:pPr>
-            <w:proofErr w:type="spellStart"/>
             <w:r>
               <w:rPr>
                 <w:b/>
@@ -760,7 +666,6 @@
               </w:rPr>
               <w:t>Qty</w:t>
             </w:r>
-            <w:proofErr w:type="spellEnd"/>
           </w:p>
         </w:tc>
         <w:tc>
@@ -814,7 +719,6 @@
                 <w:szCs w:val="30"/>
               </w:rPr>
             </w:pPr>
-            <w:proofErr w:type="spellStart"/>
             <w:r>
               <w:rPr>
                 <w:b/>
@@ -823,7 +727,6 @@
               </w:rPr>
               <w:t>Harga</w:t>
             </w:r>
-            <w:proofErr w:type="spellEnd"/>
           </w:p>
         </w:tc>
         <w:tc>
@@ -846,7 +749,6 @@
                 <w:szCs w:val="30"/>
               </w:rPr>
             </w:pPr>
-            <w:proofErr w:type="spellStart"/>
             <w:r>
               <w:rPr>
                 <w:b/>
@@ -855,7 +757,6 @@
               </w:rPr>
               <w:t>Jumlah</w:t>
             </w:r>
-            <w:proofErr w:type="spellEnd"/>
           </w:p>
         </w:tc>
       </w:tr>
@@ -4640,21 +4541,12 @@
                 <w:szCs w:val="16"/>
               </w:rPr>
             </w:pPr>
-            <w:proofErr w:type="spellStart"/>
             <w:r>
               <w:rPr>
                 <w:sz w:val="20"/>
                 <w:szCs w:val="16"/>
               </w:rPr>
-              <w:t>Pembayaran</w:t>
-            </w:r>
-            <w:proofErr w:type="spellEnd"/>
-            <w:r>
-              <w:rPr>
-                <w:sz w:val="20"/>
-                <w:szCs w:val="16"/>
-              </w:rPr>
-              <w:t xml:space="preserve"> via transfer :</w:t>
+              <w:t>Pembayaran via transfer :</w:t>
             </w:r>
           </w:p>
           <w:p>
@@ -4670,97 +4562,24 @@
                 <w:sz w:val="28"/>
                 <w:szCs w:val="16"/>
               </w:rPr>
-              <w:t xml:space="preserve">PT. </w:t>
-            </w:r>
-            <w:proofErr w:type="spellStart"/>
-            <w:r>
+              <w:t>PT. Berlian Djaya Nusantara  a/c  102.000.419.5</w:t>
+            </w:r>
+          </w:p>
+          <w:p>
+            <w:pPr>
+              <w:ind w:left="-18" w:right="-720"/>
               <w:rPr>
                 <w:sz w:val="28"/>
                 <w:szCs w:val="16"/>
               </w:rPr>
-              <w:t>Berlian</w:t>
-            </w:r>
-            <w:proofErr w:type="spellEnd"/>
+            </w:pPr>
             <w:r>
               <w:rPr>
                 <w:sz w:val="28"/>
                 <w:szCs w:val="16"/>
               </w:rPr>
-              <w:t xml:space="preserve"> </w:t>
-            </w:r>
-            <w:proofErr w:type="spellStart"/>
-            <w:r>
-              <w:rPr>
-                <w:sz w:val="28"/>
-                <w:szCs w:val="16"/>
-              </w:rPr>
-              <w:t>Djaya</w:t>
-            </w:r>
-            <w:proofErr w:type="spellEnd"/>
-            <w:r>
-              <w:rPr>
-                <w:sz w:val="28"/>
-                <w:szCs w:val="16"/>
-              </w:rPr>
-              <w:t xml:space="preserve"> Nusantara  a/c  102.000.419.5</w:t>
-            </w:r>
-          </w:p>
-          <w:p>
-            <w:pPr>
-              <w:ind w:left="-18" w:right="-720"/>
-              <w:rPr>
-                <w:sz w:val="28"/>
-                <w:szCs w:val="16"/>
-              </w:rPr>
-            </w:pPr>
-            <w:r>
-              <w:rPr>
-                <w:sz w:val="28"/>
-                <w:szCs w:val="16"/>
-              </w:rPr>
-              <w:t xml:space="preserve">Bank </w:t>
-            </w:r>
-            <w:proofErr w:type="spellStart"/>
-            <w:r>
-              <w:rPr>
-                <w:sz w:val="28"/>
-                <w:szCs w:val="16"/>
-              </w:rPr>
-              <w:t>Mandiri</w:t>
-            </w:r>
-            <w:proofErr w:type="spellEnd"/>
-            <w:r>
-              <w:rPr>
-                <w:sz w:val="28"/>
-                <w:szCs w:val="16"/>
-              </w:rPr>
-              <w:t xml:space="preserve"> </w:t>
-            </w:r>
-            <w:proofErr w:type="spellStart"/>
-            <w:r>
-              <w:rPr>
-                <w:sz w:val="28"/>
-                <w:szCs w:val="16"/>
-              </w:rPr>
-              <w:t>Cabang</w:t>
-            </w:r>
-            <w:proofErr w:type="spellEnd"/>
-            <w:r>
-              <w:rPr>
-                <w:sz w:val="28"/>
-                <w:szCs w:val="16"/>
-              </w:rPr>
-              <w:t xml:space="preserve"> </w:t>
-            </w:r>
-            <w:proofErr w:type="spellStart"/>
-            <w:r>
-              <w:rPr>
-                <w:sz w:val="28"/>
-                <w:szCs w:val="16"/>
-              </w:rPr>
-              <w:t>Palmerah</w:t>
-            </w:r>
-            <w:proofErr w:type="spellEnd"/>
+              <w:t>Bank Mandiri Cabang Palmerah</w:t>
+            </w:r>
           </w:p>
           <w:p>
             <w:pPr>
@@ -4876,23 +4695,32 @@
                 <w:szCs w:val="24"/>
               </w:rPr>
             </w:pPr>
-            <w:proofErr w:type="spellStart"/>
             <w:r>
               <w:rPr>
                 <w:b/>
                 <w:sz w:val="24"/>
                 <w:szCs w:val="24"/>
               </w:rPr>
-              <w:t>Rp</w:t>
-            </w:r>
-            <w:proofErr w:type="spellEnd"/>
-            <w:r>
+              <w:t>Rp.</w:t>
+            </w:r>
+          </w:p>
+          <w:p>
+            <w:pPr>
+              <w:ind w:left="-738" w:right="252"/>
+              <w:jc w:val="right"/>
               <w:rPr>
                 <w:b/>
                 <w:sz w:val="24"/>
                 <w:szCs w:val="24"/>
               </w:rPr>
-              <w:t>.</w:t>
+            </w:pPr>
+            <w:r>
+              <w:rPr>
+                <w:b/>
+                <w:sz w:val="24"/>
+                <w:szCs w:val="24"/>
+              </w:rPr>
+              <w:t>Rp.</w:t>
             </w:r>
           </w:p>
           <w:p>
@@ -4905,81 +4733,32 @@
                 <w:szCs w:val="24"/>
               </w:rPr>
             </w:pPr>
-            <w:proofErr w:type="spellStart"/>
             <w:r>
               <w:rPr>
                 <w:b/>
                 <w:sz w:val="24"/>
                 <w:szCs w:val="24"/>
               </w:rPr>
-              <w:t>Rp</w:t>
-            </w:r>
-            <w:proofErr w:type="spellEnd"/>
-            <w:r>
+              <w:t>Rp.</w:t>
+            </w:r>
+          </w:p>
+          <w:p>
+            <w:pPr>
+              <w:ind w:left="-738" w:right="252"/>
+              <w:jc w:val="right"/>
               <w:rPr>
                 <w:b/>
                 <w:sz w:val="24"/>
                 <w:szCs w:val="24"/>
               </w:rPr>
-              <w:t>.</w:t>
-            </w:r>
-          </w:p>
-          <w:p>
-            <w:pPr>
-              <w:ind w:left="-738" w:right="252"/>
-              <w:jc w:val="right"/>
+            </w:pPr>
+            <w:r>
               <w:rPr>
                 <w:b/>
                 <w:sz w:val="24"/>
                 <w:szCs w:val="24"/>
               </w:rPr>
-            </w:pPr>
-            <w:proofErr w:type="spellStart"/>
-            <w:r>
-              <w:rPr>
-                <w:b/>
-                <w:sz w:val="24"/>
-                <w:szCs w:val="24"/>
-              </w:rPr>
-              <w:t>Rp</w:t>
-            </w:r>
-            <w:proofErr w:type="spellEnd"/>
-            <w:r>
-              <w:rPr>
-                <w:b/>
-                <w:sz w:val="24"/>
-                <w:szCs w:val="24"/>
-              </w:rPr>
-              <w:t>.</w:t>
-            </w:r>
-          </w:p>
-          <w:p>
-            <w:pPr>
-              <w:ind w:left="-738" w:right="252"/>
-              <w:jc w:val="right"/>
-              <w:rPr>
-                <w:b/>
-                <w:sz w:val="24"/>
-                <w:szCs w:val="24"/>
-              </w:rPr>
-            </w:pPr>
-            <w:proofErr w:type="spellStart"/>
-            <w:r>
-              <w:rPr>
-                <w:b/>
-                <w:sz w:val="24"/>
-                <w:szCs w:val="24"/>
-              </w:rPr>
-              <w:t>Rp</w:t>
-            </w:r>
-            <w:proofErr w:type="spellEnd"/>
-            <w:r>
-              <w:rPr>
-                <w:b/>
-                <w:sz w:val="24"/>
-                <w:szCs w:val="24"/>
-              </w:rPr>
-              <w:t>.</w:t>
+              <w:t>Rp.</w:t>
             </w:r>
           </w:p>
         </w:tc>
@@ -5093,37 +4872,12 @@
                 <w:szCs w:val="30"/>
               </w:rPr>
             </w:pPr>
-            <w:proofErr w:type="spellStart"/>
-            <w:r>
-              <w:rPr>
-                <w:sz w:val="24"/>
-                <w:szCs w:val="30"/>
-              </w:rPr>
-              <w:t>Terbilang</w:t>
-            </w:r>
-            <w:proofErr w:type="spellEnd"/>
-            <w:r>
-              <w:rPr>
-                <w:sz w:val="24"/>
-                <w:szCs w:val="30"/>
-              </w:rPr>
-              <w:t xml:space="preserve"> : ## ${</w:t>
-            </w:r>
-            <w:proofErr w:type="spellStart"/>
-            <w:r>
-              <w:rPr>
-                <w:sz w:val="24"/>
-                <w:szCs w:val="30"/>
-              </w:rPr>
-              <w:t>Terbilang</w:t>
-            </w:r>
-            <w:proofErr w:type="spellEnd"/>
-            <w:r>
-              <w:rPr>
-                <w:sz w:val="24"/>
-                <w:szCs w:val="30"/>
-              </w:rPr>
-              <w:t>} ##</w:t>
+            <w:r>
+              <w:rPr>
+                <w:sz w:val="24"/>
+                <w:szCs w:val="30"/>
+              </w:rPr>
+              <w:t>Terbilang : ## ${Terbilang} ##</w:t>
             </w:r>
           </w:p>
         </w:tc>
@@ -5176,23 +4930,13 @@
                 <w:szCs w:val="30"/>
               </w:rPr>
             </w:pPr>
-            <w:proofErr w:type="spellStart"/>
-            <w:r>
-              <w:rPr>
-                <w:b/>
-                <w:sz w:val="24"/>
-                <w:szCs w:val="30"/>
-              </w:rPr>
-              <w:t>Rp</w:t>
-            </w:r>
-            <w:proofErr w:type="spellEnd"/>
-            <w:r>
-              <w:rPr>
-                <w:b/>
-                <w:sz w:val="24"/>
-                <w:szCs w:val="30"/>
-              </w:rPr>
-              <w:t>.</w:t>
+            <w:r>
+              <w:rPr>
+                <w:b/>
+                <w:sz w:val="24"/>
+                <w:szCs w:val="30"/>
+              </w:rPr>
+              <w:t>Rp.</w:t>
             </w:r>
           </w:p>
         </w:tc>
@@ -5267,41 +5011,13 @@
           <w:szCs w:val="30"/>
         </w:rPr>
       </w:pPr>
-      <w:proofErr w:type="spellStart"/>
       <w:r>
         <w:rPr>
           <w:b/>
           <w:sz w:val="24"/>
           <w:szCs w:val="30"/>
         </w:rPr>
-        <w:t>Diterima</w:t>
-      </w:r>
-      <w:proofErr w:type="spellEnd"/>
-      <w:r>
-        <w:rPr>
-          <w:b/>
-          <w:sz w:val="24"/>
-          <w:szCs w:val="30"/>
-        </w:rPr>
-        <w:t xml:space="preserve"> </w:t>
-      </w:r>
-      <w:proofErr w:type="spellStart"/>
-      <w:r>
-        <w:rPr>
-          <w:b/>
-          <w:sz w:val="24"/>
-          <w:szCs w:val="30"/>
-        </w:rPr>
-        <w:t>oleh</w:t>
-      </w:r>
-      <w:proofErr w:type="spellEnd"/>
-      <w:r>
-        <w:rPr>
-          <w:b/>
-          <w:sz w:val="24"/>
-          <w:szCs w:val="30"/>
-        </w:rPr>
-        <w:t>,</w:t>
+        <w:t>Diterima oleh,</w:t>
       </w:r>
     </w:p>
     <w:p>
@@ -5362,59 +5078,13 @@
           <w:szCs w:val="30"/>
         </w:rPr>
       </w:pPr>
-      <w:proofErr w:type="gramStart"/>
       <w:r>
         <w:rPr>
           <w:b/>
           <w:sz w:val="24"/>
           <w:szCs w:val="30"/>
         </w:rPr>
-        <w:t>( Nama</w:t>
-      </w:r>
-      <w:proofErr w:type="gramEnd"/>
-      <w:r>
-        <w:rPr>
-          <w:b/>
-          <w:sz w:val="24"/>
-          <w:szCs w:val="30"/>
-        </w:rPr>
-        <w:t xml:space="preserve"> </w:t>
-      </w:r>
-      <w:proofErr w:type="spellStart"/>
-      <w:r>
-        <w:rPr>
-          <w:b/>
-          <w:sz w:val="24"/>
-          <w:szCs w:val="30"/>
-        </w:rPr>
-        <w:t>Jelas</w:t>
-      </w:r>
-      <w:proofErr w:type="spellEnd"/>
-      <w:r>
-        <w:rPr>
-          <w:b/>
-          <w:sz w:val="24"/>
-          <w:szCs w:val="30"/>
-        </w:rPr>
-        <w:t xml:space="preserve"> &amp; </w:t>
-      </w:r>
-      <w:proofErr w:type="spellStart"/>
-      <w:r>
-        <w:rPr>
-          <w:b/>
-          <w:sz w:val="24"/>
-          <w:szCs w:val="30"/>
-        </w:rPr>
-        <w:t>Tgl</w:t>
-      </w:r>
-      <w:proofErr w:type="spellEnd"/>
-      <w:r>
-        <w:rPr>
-          <w:b/>
-          <w:sz w:val="24"/>
-          <w:szCs w:val="30"/>
-        </w:rPr>
-        <w:t xml:space="preserve"> )</w:t>
+        <w:t>( Nama Jelas &amp; Tgl )</w:t>
       </w:r>
       <w:r>
         <w:rPr>
@@ -5424,23 +5094,13 @@
         </w:rPr>
         <w:br w:type="column"/>
       </w:r>
-      <w:proofErr w:type="spellStart"/>
       <w:r>
         <w:rPr>
           <w:b/>
           <w:sz w:val="24"/>
           <w:szCs w:val="30"/>
         </w:rPr>
-        <w:t>Hormat</w:t>
-      </w:r>
-      <w:proofErr w:type="spellEnd"/>
-      <w:r>
-        <w:rPr>
-          <w:b/>
-          <w:sz w:val="24"/>
-          <w:szCs w:val="30"/>
-        </w:rPr>
-        <w:t xml:space="preserve"> Kami,</w:t>
+        <w:t>Hormat Kami,</w:t>
       </w:r>
     </w:p>
     <w:p>
@@ -5499,33 +5159,13 @@
           <w:szCs w:val="30"/>
         </w:rPr>
       </w:pPr>
-      <w:proofErr w:type="gramStart"/>
       <w:r>
         <w:rPr>
           <w:b/>
           <w:sz w:val="24"/>
           <w:szCs w:val="30"/>
         </w:rPr>
-        <w:t xml:space="preserve">( </w:t>
-      </w:r>
-      <w:proofErr w:type="spellStart"/>
-      <w:r>
-        <w:rPr>
-          <w:b/>
-          <w:sz w:val="24"/>
-          <w:szCs w:val="30"/>
-        </w:rPr>
-        <w:t>Budiman</w:t>
-      </w:r>
-      <w:proofErr w:type="spellEnd"/>
-      <w:proofErr w:type="gramEnd"/>
-      <w:r>
-        <w:rPr>
-          <w:b/>
-          <w:sz w:val="24"/>
-          <w:szCs w:val="30"/>
-        </w:rPr>
-        <w:t xml:space="preserve"> R )</w:t>
+        <w:t>( Budiman R )</w:t>
       </w:r>
     </w:p>
     <w:sectPr>
@@ -6267,7 +5907,7 @@
 </file>
 
 <file path=customXml/itemProps1.xml><?xml version="1.0" encoding="utf-8"?>
-<ds:datastoreItem xmlns:ds="http://schemas.openxmlformats.org/officeDocument/2006/customXml" ds:itemID="{ED203862-E1DC-48B7-86D0-81C404550881}">
+<ds:datastoreItem xmlns:ds="http://schemas.openxmlformats.org/officeDocument/2006/customXml" ds:itemID="{63446158-A90B-4898-B414-3C4176686B45}">
   <ds:schemaRefs>
     <ds:schemaRef ds:uri="http://schemas.openxmlformats.org/officeDocument/2006/bibliography"/>
   </ds:schemaRefs>

--- a/public/template/Invjp.docx
+++ b/public/template/Invjp.docx
@@ -334,68 +334,60 @@
                 <w:szCs w:val="30"/>
               </w:rPr>
             </w:pPr>
-            <w:r>
-              <w:rPr>
-                <w:b/>
-                <w:sz w:val="24"/>
-                <w:szCs w:val="30"/>
-              </w:rPr>
-              <w:t>Subject</w:t>
-            </w:r>
-          </w:p>
-          <w:p>
-            <w:pPr>
-              <w:ind w:right="-720"/>
-              <w:rPr>
-                <w:b/>
-                <w:sz w:val="24"/>
-                <w:szCs w:val="30"/>
-              </w:rPr>
-            </w:pPr>
-            <w:r>
-              <w:rPr>
-                <w:b/>
-                <w:sz w:val="24"/>
-                <w:szCs w:val="30"/>
-              </w:rPr>
-              <w:t xml:space="preserve">Tgl </w:t>
-            </w:r>
-            <w:r>
-              <w:rPr>
-                <w:b/>
-                <w:sz w:val="24"/>
-                <w:szCs w:val="30"/>
-              </w:rPr>
-              <w:t>SJ</w:t>
-            </w:r>
-          </w:p>
-          <w:p>
-            <w:pPr>
-              <w:ind w:right="-720"/>
-              <w:rPr>
-                <w:b/>
-                <w:sz w:val="24"/>
-                <w:szCs w:val="30"/>
-              </w:rPr>
-            </w:pPr>
-            <w:r>
-              <w:rPr>
-                <w:b/>
-                <w:sz w:val="24"/>
-                <w:szCs w:val="30"/>
-              </w:rPr>
-              <w:t>No</w:t>
-            </w:r>
-            <w:r>
-              <w:rPr>
-                <w:b/>
-                <w:sz w:val="24"/>
-                <w:szCs w:val="30"/>
-              </w:rPr>
-              <w:t xml:space="preserve"> </w:t>
-            </w:r>
             <w:bookmarkStart w:id="0" w:name="_GoBack"/>
             <w:bookmarkEnd w:id="0"/>
+          </w:p>
+          <w:p>
+            <w:pPr>
+              <w:ind w:right="-720"/>
+              <w:rPr>
+                <w:b/>
+                <w:sz w:val="24"/>
+                <w:szCs w:val="30"/>
+              </w:rPr>
+            </w:pPr>
+            <w:r>
+              <w:rPr>
+                <w:b/>
+                <w:sz w:val="24"/>
+                <w:szCs w:val="30"/>
+              </w:rPr>
+              <w:t xml:space="preserve">Tgl </w:t>
+            </w:r>
+            <w:r>
+              <w:rPr>
+                <w:b/>
+                <w:sz w:val="24"/>
+                <w:szCs w:val="30"/>
+              </w:rPr>
+              <w:t>SJ</w:t>
+            </w:r>
+          </w:p>
+          <w:p>
+            <w:pPr>
+              <w:ind w:right="-720"/>
+              <w:rPr>
+                <w:b/>
+                <w:sz w:val="24"/>
+                <w:szCs w:val="30"/>
+              </w:rPr>
+            </w:pPr>
+            <w:r>
+              <w:rPr>
+                <w:b/>
+                <w:sz w:val="24"/>
+                <w:szCs w:val="30"/>
+              </w:rPr>
+              <w:t>No</w:t>
+            </w:r>
+            <w:r>
+              <w:rPr>
+                <w:b/>
+                <w:sz w:val="24"/>
+                <w:szCs w:val="30"/>
+              </w:rPr>
+              <w:t xml:space="preserve"> </w:t>
+            </w:r>
             <w:r>
               <w:rPr>
                 <w:b/>
@@ -5907,7 +5899,7 @@
 </file>
 
 <file path=customXml/itemProps1.xml><?xml version="1.0" encoding="utf-8"?>
-<ds:datastoreItem xmlns:ds="http://schemas.openxmlformats.org/officeDocument/2006/customXml" ds:itemID="{63446158-A90B-4898-B414-3C4176686B45}">
+<ds:datastoreItem xmlns:ds="http://schemas.openxmlformats.org/officeDocument/2006/customXml" ds:itemID="{1A73EA27-0767-43DA-893A-743756C5CC19}">
   <ds:schemaRefs>
     <ds:schemaRef ds:uri="http://schemas.openxmlformats.org/officeDocument/2006/bibliography"/>
   </ds:schemaRefs>

--- a/public/template/Invjp.docx
+++ b/public/template/Invjp.docx
@@ -1,6 +1,6 @@
 
 <file path=word/document.xml><?xml version="1.0" encoding="utf-8"?>
-<w:document xmlns:wpc="http://schemas.microsoft.com/office/word/2010/wordprocessingCanvas" xmlns:mc="http://schemas.openxmlformats.org/markup-compatibility/2006" xmlns:o="urn:schemas-microsoft-com:office:office" xmlns:r="http://schemas.openxmlformats.org/officeDocument/2006/relationships" xmlns:m="http://schemas.openxmlformats.org/officeDocument/2006/math" xmlns:v="urn:schemas-microsoft-com:vml" xmlns:wp14="http://schemas.microsoft.com/office/word/2010/wordprocessingDrawing" xmlns:wp="http://schemas.openxmlformats.org/drawingml/2006/wordprocessingDrawing" xmlns:w10="urn:schemas-microsoft-com:office:word" xmlns:w="http://schemas.openxmlformats.org/wordprocessingml/2006/main" xmlns:w14="http://schemas.microsoft.com/office/word/2010/wordml" xmlns:w15="http://schemas.microsoft.com/office/word/2012/wordml" xmlns:wpg="http://schemas.microsoft.com/office/word/2010/wordprocessingGroup" xmlns:wpi="http://schemas.microsoft.com/office/word/2010/wordprocessingInk" xmlns:wne="http://schemas.microsoft.com/office/word/2006/wordml" xmlns:wps="http://schemas.microsoft.com/office/word/2010/wordprocessingShape" mc:Ignorable="w14 w15 wp14">
+<w:document xmlns:wpc="http://schemas.microsoft.com/office/word/2010/wordprocessingCanvas" xmlns:cx="http://schemas.microsoft.com/office/drawing/2014/chartex" xmlns:mc="http://schemas.openxmlformats.org/markup-compatibility/2006" xmlns:o="urn:schemas-microsoft-com:office:office" xmlns:r="http://schemas.openxmlformats.org/officeDocument/2006/relationships" xmlns:m="http://schemas.openxmlformats.org/officeDocument/2006/math" xmlns:v="urn:schemas-microsoft-com:vml" xmlns:wp14="http://schemas.microsoft.com/office/word/2010/wordprocessingDrawing" xmlns:wp="http://schemas.openxmlformats.org/drawingml/2006/wordprocessingDrawing" xmlns:w10="urn:schemas-microsoft-com:office:word" xmlns:w="http://schemas.openxmlformats.org/wordprocessingml/2006/main" xmlns:w14="http://schemas.microsoft.com/office/word/2010/wordml" xmlns:w15="http://schemas.microsoft.com/office/word/2012/wordml" xmlns:w16se="http://schemas.microsoft.com/office/word/2015/wordml/symex" xmlns:wpg="http://schemas.microsoft.com/office/word/2010/wordprocessingGroup" xmlns:wpi="http://schemas.microsoft.com/office/word/2010/wordprocessingInk" xmlns:wne="http://schemas.microsoft.com/office/word/2006/wordml" xmlns:wps="http://schemas.microsoft.com/office/word/2010/wordprocessingShape" mc:Ignorable="w14 w15 w16se wp14">
   <w:body>
     <w:p>
       <w:pPr>
@@ -31,30 +31,20 @@
         <w:rPr>
           <w:b/>
         </w:rPr>
-        <w:t>Telp : 70776265 / 54360225</w:t>
+        <w:t>WhatsApp : 08119776265</w:t>
       </w:r>
       <w:r>
         <w:rPr>
           <w:b/>
         </w:rPr>
         <w:tab/>
-      </w:r>
-      <w:r>
-        <w:rPr>
-          <w:b/>
-        </w:rPr>
-        <w:t>Fax : 5414570</w:t>
+        <w:t>Telp/Fax : 5414570/54360225</w:t>
       </w:r>
       <w:r>
         <w:rPr>
           <w:b/>
         </w:rPr>
         <w:tab/>
-      </w:r>
-      <w:r>
-        <w:rPr>
-          <w:b/>
-        </w:rPr>
         <w:t>Email : berlian_djanus@yahoo.com</w:t>
       </w:r>
     </w:p>
@@ -133,6 +123,7 @@
                 <w:sz w:val="24"/>
                 <w:szCs w:val="30"/>
               </w:rPr>
+              <w:lastRenderedPageBreak/>
               <w:t>Kepada Yth</w:t>
             </w:r>
           </w:p>
@@ -294,6 +285,7 @@
                 <w:sz w:val="24"/>
                 <w:szCs w:val="30"/>
               </w:rPr>
+              <w:lastRenderedPageBreak/>
               <w:t>No. Inv</w:t>
             </w:r>
           </w:p>
@@ -330,119 +322,119 @@
               <w:ind w:right="-720"/>
               <w:rPr>
                 <w:b/>
+                <w:sz w:val="24"/>
+                <w:szCs w:val="30"/>
+              </w:rPr>
+            </w:pPr>
+          </w:p>
+          <w:p>
+            <w:pPr>
+              <w:ind w:right="-720"/>
+              <w:rPr>
+                <w:b/>
+                <w:sz w:val="24"/>
+                <w:szCs w:val="30"/>
+              </w:rPr>
+            </w:pPr>
+            <w:r>
+              <w:rPr>
+                <w:b/>
+                <w:sz w:val="24"/>
+                <w:szCs w:val="30"/>
+              </w:rPr>
+              <w:t xml:space="preserve">Tgl </w:t>
+            </w:r>
+            <w:r>
+              <w:rPr>
+                <w:b/>
+                <w:sz w:val="24"/>
+                <w:szCs w:val="30"/>
+              </w:rPr>
+              <w:t>SJ</w:t>
+            </w:r>
+          </w:p>
+          <w:p>
+            <w:pPr>
+              <w:ind w:right="-720"/>
+              <w:rPr>
+                <w:b/>
+                <w:sz w:val="24"/>
+                <w:szCs w:val="30"/>
+              </w:rPr>
+            </w:pPr>
+            <w:r>
+              <w:rPr>
+                <w:b/>
+                <w:sz w:val="24"/>
+                <w:szCs w:val="30"/>
+              </w:rPr>
+              <w:t>No</w:t>
+            </w:r>
+            <w:r>
+              <w:rPr>
+                <w:b/>
+                <w:sz w:val="24"/>
+                <w:szCs w:val="30"/>
+              </w:rPr>
+              <w:t xml:space="preserve"> </w:t>
+            </w:r>
+            <w:r>
+              <w:rPr>
+                <w:b/>
+                <w:sz w:val="24"/>
+                <w:szCs w:val="30"/>
+              </w:rPr>
+              <w:t>PO</w:t>
+            </w:r>
+          </w:p>
+        </w:tc>
+        <w:tc>
+          <w:tcPr>
+            <w:tcW w:w="3960" w:type="dxa"/>
+          </w:tcPr>
+          <w:p>
+            <w:pPr>
+              <w:spacing w:after="20"/>
+              <w:ind w:right="-720"/>
+              <w:rPr>
+                <w:sz w:val="40"/>
+                <w:szCs w:val="30"/>
+              </w:rPr>
+            </w:pPr>
+            <w:r>
+              <w:rPr>
+                <w:sz w:val="40"/>
+                <w:szCs w:val="30"/>
+              </w:rPr>
+              <w:t>${Invoice}</w:t>
+            </w:r>
+          </w:p>
+          <w:p>
+            <w:pPr>
+              <w:ind w:right="-720"/>
+              <w:rPr>
+                <w:sz w:val="32"/>
+                <w:szCs w:val="30"/>
+              </w:rPr>
+            </w:pPr>
+            <w:r>
+              <w:rPr>
+                <w:sz w:val="32"/>
+                <w:szCs w:val="30"/>
+              </w:rPr>
+              <w:t>Terlampir</w:t>
+            </w:r>
+          </w:p>
+          <w:p>
+            <w:pPr>
+              <w:ind w:right="-720"/>
+              <w:rPr>
                 <w:sz w:val="24"/>
                 <w:szCs w:val="30"/>
               </w:rPr>
             </w:pPr>
             <w:bookmarkStart w:id="0" w:name="_GoBack"/>
             <w:bookmarkEnd w:id="0"/>
-          </w:p>
-          <w:p>
-            <w:pPr>
-              <w:ind w:right="-720"/>
-              <w:rPr>
-                <w:b/>
-                <w:sz w:val="24"/>
-                <w:szCs w:val="30"/>
-              </w:rPr>
-            </w:pPr>
-            <w:r>
-              <w:rPr>
-                <w:b/>
-                <w:sz w:val="24"/>
-                <w:szCs w:val="30"/>
-              </w:rPr>
-              <w:t xml:space="preserve">Tgl </w:t>
-            </w:r>
-            <w:r>
-              <w:rPr>
-                <w:b/>
-                <w:sz w:val="24"/>
-                <w:szCs w:val="30"/>
-              </w:rPr>
-              <w:t>SJ</w:t>
-            </w:r>
-          </w:p>
-          <w:p>
-            <w:pPr>
-              <w:ind w:right="-720"/>
-              <w:rPr>
-                <w:b/>
-                <w:sz w:val="24"/>
-                <w:szCs w:val="30"/>
-              </w:rPr>
-            </w:pPr>
-            <w:r>
-              <w:rPr>
-                <w:b/>
-                <w:sz w:val="24"/>
-                <w:szCs w:val="30"/>
-              </w:rPr>
-              <w:t>No</w:t>
-            </w:r>
-            <w:r>
-              <w:rPr>
-                <w:b/>
-                <w:sz w:val="24"/>
-                <w:szCs w:val="30"/>
-              </w:rPr>
-              <w:t xml:space="preserve"> </w:t>
-            </w:r>
-            <w:r>
-              <w:rPr>
-                <w:b/>
-                <w:sz w:val="24"/>
-                <w:szCs w:val="30"/>
-              </w:rPr>
-              <w:t>PO</w:t>
-            </w:r>
-          </w:p>
-        </w:tc>
-        <w:tc>
-          <w:tcPr>
-            <w:tcW w:w="3960" w:type="dxa"/>
-          </w:tcPr>
-          <w:p>
-            <w:pPr>
-              <w:spacing w:after="20"/>
-              <w:ind w:right="-720"/>
-              <w:rPr>
-                <w:sz w:val="40"/>
-                <w:szCs w:val="30"/>
-              </w:rPr>
-            </w:pPr>
-            <w:r>
-              <w:rPr>
-                <w:sz w:val="40"/>
-                <w:szCs w:val="30"/>
-              </w:rPr>
-              <w:t>${Invoice}</w:t>
-            </w:r>
-          </w:p>
-          <w:p>
-            <w:pPr>
-              <w:ind w:right="-720"/>
-              <w:rPr>
-                <w:sz w:val="32"/>
-                <w:szCs w:val="30"/>
-              </w:rPr>
-            </w:pPr>
-            <w:r>
-              <w:rPr>
-                <w:sz w:val="32"/>
-                <w:szCs w:val="30"/>
-              </w:rPr>
-              <w:t>${SJKir}</w:t>
-            </w:r>
-          </w:p>
-          <w:p>
-            <w:pPr>
-              <w:ind w:right="-720"/>
-              <w:rPr>
-                <w:sz w:val="24"/>
-                <w:szCs w:val="30"/>
-              </w:rPr>
-            </w:pPr>
           </w:p>
           <w:p>
             <w:pPr>
@@ -571,6 +563,7 @@
                 <w:sz w:val="24"/>
                 <w:szCs w:val="30"/>
               </w:rPr>
+              <w:lastRenderedPageBreak/>
               <w:t>No.</w:t>
             </w:r>
           </w:p>
@@ -4990,6 +4983,18 @@
           <w:cols w:space="1440"/>
           <w:docGrid w:linePitch="360"/>
         </w:sectPr>
+      </w:pPr>
+    </w:p>
+    <w:p>
+      <w:pPr>
+        <w:spacing w:after="0" w:line="240" w:lineRule="auto"/>
+        <w:ind w:right="-720"/>
+        <w:jc w:val="center"/>
+        <w:rPr>
+          <w:b/>
+          <w:sz w:val="24"/>
+          <w:szCs w:val="30"/>
+        </w:rPr>
       </w:pPr>
     </w:p>
     <w:p>
@@ -5092,6 +5097,27 @@
           <w:sz w:val="24"/>
           <w:szCs w:val="30"/>
         </w:rPr>
+        <w:lastRenderedPageBreak/>
+        <w:t>Jakarta,</w:t>
+      </w:r>
+    </w:p>
+    <w:p>
+      <w:pPr>
+        <w:spacing w:after="0" w:line="240" w:lineRule="auto"/>
+        <w:ind w:right="-720"/>
+        <w:jc w:val="center"/>
+        <w:rPr>
+          <w:b/>
+          <w:sz w:val="24"/>
+          <w:szCs w:val="30"/>
+        </w:rPr>
+      </w:pPr>
+      <w:r>
+        <w:rPr>
+          <w:b/>
+          <w:sz w:val="24"/>
+          <w:szCs w:val="30"/>
+        </w:rPr>
         <w:t>Hormat Kami,</w:t>
       </w:r>
     </w:p>
@@ -5172,7 +5198,7 @@
 </file>
 
 <file path=word/styles.xml><?xml version="1.0" encoding="utf-8"?>
-<w:styles xmlns:mc="http://schemas.openxmlformats.org/markup-compatibility/2006" xmlns:r="http://schemas.openxmlformats.org/officeDocument/2006/relationships" xmlns:w="http://schemas.openxmlformats.org/wordprocessingml/2006/main" xmlns:w14="http://schemas.microsoft.com/office/word/2010/wordml" xmlns:w15="http://schemas.microsoft.com/office/word/2012/wordml" mc:Ignorable="w14 w15">
+<w:styles xmlns:mc="http://schemas.openxmlformats.org/markup-compatibility/2006" xmlns:r="http://schemas.openxmlformats.org/officeDocument/2006/relationships" xmlns:w="http://schemas.openxmlformats.org/wordprocessingml/2006/main" xmlns:w14="http://schemas.microsoft.com/office/word/2010/wordml" xmlns:w15="http://schemas.microsoft.com/office/word/2012/wordml" xmlns:w16se="http://schemas.microsoft.com/office/word/2015/wordml/symex" mc:Ignorable="w14 w15 w16se">
   <w:docDefaults>
     <w:rPrDefault>
       <w:rPr>
@@ -5899,7 +5925,7 @@
 </file>
 
 <file path=customXml/itemProps1.xml><?xml version="1.0" encoding="utf-8"?>
-<ds:datastoreItem xmlns:ds="http://schemas.openxmlformats.org/officeDocument/2006/customXml" ds:itemID="{1A73EA27-0767-43DA-893A-743756C5CC19}">
+<ds:datastoreItem xmlns:ds="http://schemas.openxmlformats.org/officeDocument/2006/customXml" ds:itemID="{64916DBB-0F5B-4794-8BCB-7E325EA3284B}">
   <ds:schemaRefs>
     <ds:schemaRef ds:uri="http://schemas.openxmlformats.org/officeDocument/2006/bibliography"/>
   </ds:schemaRefs>

--- a/public/template/Invjp.docx
+++ b/public/template/Invjp.docx
@@ -27,18 +27,39 @@
           <w:b/>
         </w:rPr>
       </w:pPr>
+      <w:proofErr w:type="gramStart"/>
       <w:r>
         <w:rPr>
           <w:b/>
         </w:rPr>
-        <w:t>WhatsApp : 08119776265</w:t>
+        <w:t>WhatsApp :</w:t>
+      </w:r>
+      <w:proofErr w:type="gramEnd"/>
+      <w:r>
+        <w:rPr>
+          <w:b/>
+        </w:rPr>
+        <w:t xml:space="preserve"> 08119776265</w:t>
       </w:r>
       <w:r>
         <w:rPr>
           <w:b/>
         </w:rPr>
         <w:tab/>
-        <w:t>Telp/Fax : 5414570/54360225</w:t>
+      </w:r>
+      <w:proofErr w:type="spellStart"/>
+      <w:r>
+        <w:rPr>
+          <w:b/>
+        </w:rPr>
+        <w:t>Telp</w:t>
+      </w:r>
+      <w:proofErr w:type="spellEnd"/>
+      <w:r>
+        <w:rPr>
+          <w:b/>
+        </w:rPr>
+        <w:t>/Fax : 5414570/54360225</w:t>
       </w:r>
       <w:r>
         <w:rPr>
@@ -117,6 +138,7 @@
                 <w:szCs w:val="30"/>
               </w:rPr>
             </w:pPr>
+            <w:proofErr w:type="spellStart"/>
             <w:r>
               <w:rPr>
                 <w:b/>
@@ -124,20 +146,39 @@
                 <w:szCs w:val="30"/>
               </w:rPr>
               <w:lastRenderedPageBreak/>
-              <w:t>Kepada Yth</w:t>
-            </w:r>
+              <w:t>Kepada</w:t>
+            </w:r>
+            <w:proofErr w:type="spellEnd"/>
+            <w:r>
+              <w:rPr>
+                <w:b/>
+                <w:sz w:val="24"/>
+                <w:szCs w:val="30"/>
+              </w:rPr>
+              <w:t xml:space="preserve"> </w:t>
+            </w:r>
+            <w:proofErr w:type="spellStart"/>
+            <w:r>
+              <w:rPr>
+                <w:b/>
+                <w:sz w:val="24"/>
+                <w:szCs w:val="30"/>
+              </w:rPr>
+              <w:t>Yth</w:t>
+            </w:r>
+            <w:proofErr w:type="spellEnd"/>
           </w:p>
           <w:p>
             <w:pPr>
               <w:ind w:left="-18" w:right="-720"/>
               <w:rPr>
-                <w:sz w:val="40"/>
-                <w:szCs w:val="30"/>
-              </w:rPr>
-            </w:pPr>
-            <w:r>
-              <w:rPr>
-                <w:sz w:val="40"/>
+                <w:sz w:val="36"/>
+                <w:szCs w:val="30"/>
+              </w:rPr>
+            </w:pPr>
+            <w:r>
+              <w:rPr>
+                <w:sz w:val="36"/>
                 <w:szCs w:val="30"/>
               </w:rPr>
               <w:t>${Company}</w:t>
@@ -156,7 +197,23 @@
                 <w:sz w:val="28"/>
                 <w:szCs w:val="30"/>
               </w:rPr>
-              <w:t>${CompAlamat}</w:t>
+              <w:t>${</w:t>
+            </w:r>
+            <w:proofErr w:type="spellStart"/>
+            <w:r>
+              <w:rPr>
+                <w:sz w:val="28"/>
+                <w:szCs w:val="30"/>
+              </w:rPr>
+              <w:t>CompAlamat</w:t>
+            </w:r>
+            <w:proofErr w:type="spellEnd"/>
+            <w:r>
+              <w:rPr>
+                <w:sz w:val="28"/>
+                <w:szCs w:val="30"/>
+              </w:rPr>
+              <w:t>}</w:t>
             </w:r>
           </w:p>
           <w:p>
@@ -168,13 +225,33 @@
                 <w:szCs w:val="30"/>
               </w:rPr>
             </w:pPr>
-            <w:r>
-              <w:rPr>
-                <w:b/>
-                <w:sz w:val="24"/>
-                <w:szCs w:val="30"/>
-              </w:rPr>
-              <w:t xml:space="preserve">Telp : </w:t>
+            <w:proofErr w:type="spellStart"/>
+            <w:proofErr w:type="gramStart"/>
+            <w:r>
+              <w:rPr>
+                <w:b/>
+                <w:sz w:val="24"/>
+                <w:szCs w:val="30"/>
+              </w:rPr>
+              <w:t>Telp</w:t>
+            </w:r>
+            <w:proofErr w:type="spellEnd"/>
+            <w:r>
+              <w:rPr>
+                <w:b/>
+                <w:sz w:val="24"/>
+                <w:szCs w:val="30"/>
+              </w:rPr>
+              <w:t xml:space="preserve"> :</w:t>
+            </w:r>
+            <w:proofErr w:type="gramEnd"/>
+            <w:r>
+              <w:rPr>
+                <w:b/>
+                <w:sz w:val="24"/>
+                <w:szCs w:val="30"/>
+              </w:rPr>
+              <w:t xml:space="preserve"> </w:t>
             </w:r>
             <w:r>
               <w:rPr>
@@ -183,6 +260,7 @@
               </w:rPr>
               <w:t>${</w:t>
             </w:r>
+            <w:proofErr w:type="spellStart"/>
             <w:r>
               <w:rPr>
                 <w:sz w:val="24"/>
@@ -190,6 +268,7 @@
               </w:rPr>
               <w:t>CompPhone</w:t>
             </w:r>
+            <w:proofErr w:type="spellEnd"/>
             <w:r>
               <w:rPr>
                 <w:sz w:val="24"/>
@@ -223,20 +302,38 @@
               </w:rPr>
               <w:t xml:space="preserve"> </w:t>
             </w:r>
-            <w:r>
-              <w:rPr>
-                <w:sz w:val="36"/>
-                <w:szCs w:val="30"/>
-              </w:rPr>
-              <w:t xml:space="preserve">${PCode} - </w:t>
-            </w:r>
-            <w:r>
-              <w:rPr>
-                <w:sz w:val="36"/>
+            <w:bookmarkStart w:id="0" w:name="_GoBack"/>
+            <w:r>
+              <w:rPr>
+                <w:sz w:val="32"/>
+                <w:szCs w:val="30"/>
+              </w:rPr>
+              <w:t>${</w:t>
+            </w:r>
+            <w:proofErr w:type="spellStart"/>
+            <w:r>
+              <w:rPr>
+                <w:sz w:val="32"/>
+                <w:szCs w:val="30"/>
+              </w:rPr>
+              <w:t>PCode</w:t>
+            </w:r>
+            <w:proofErr w:type="spellEnd"/>
+            <w:r>
+              <w:rPr>
+                <w:sz w:val="32"/>
+                <w:szCs w:val="30"/>
+              </w:rPr>
+              <w:t xml:space="preserve">} - </w:t>
+            </w:r>
+            <w:r>
+              <w:rPr>
+                <w:sz w:val="32"/>
                 <w:szCs w:val="30"/>
               </w:rPr>
               <w:t>${Project}</w:t>
             </w:r>
+            <w:bookmarkEnd w:id="0"/>
           </w:p>
         </w:tc>
       </w:tr>
@@ -286,8 +383,18 @@
                 <w:szCs w:val="30"/>
               </w:rPr>
               <w:lastRenderedPageBreak/>
-              <w:t>No. Inv</w:t>
-            </w:r>
+              <w:t xml:space="preserve">No. </w:t>
+            </w:r>
+            <w:proofErr w:type="spellStart"/>
+            <w:r>
+              <w:rPr>
+                <w:b/>
+                <w:sz w:val="24"/>
+                <w:szCs w:val="30"/>
+              </w:rPr>
+              <w:t>Inv</w:t>
+            </w:r>
+            <w:proofErr w:type="spellEnd"/>
           </w:p>
           <w:p>
             <w:pPr>
@@ -336,13 +443,23 @@
                 <w:szCs w:val="30"/>
               </w:rPr>
             </w:pPr>
-            <w:r>
-              <w:rPr>
-                <w:b/>
-                <w:sz w:val="24"/>
-                <w:szCs w:val="30"/>
-              </w:rPr>
-              <w:t xml:space="preserve">Tgl </w:t>
+            <w:proofErr w:type="spellStart"/>
+            <w:r>
+              <w:rPr>
+                <w:b/>
+                <w:sz w:val="24"/>
+                <w:szCs w:val="30"/>
+              </w:rPr>
+              <w:t>Tgl</w:t>
+            </w:r>
+            <w:proofErr w:type="spellEnd"/>
+            <w:r>
+              <w:rPr>
+                <w:b/>
+                <w:sz w:val="24"/>
+                <w:szCs w:val="30"/>
+              </w:rPr>
+              <w:t xml:space="preserve"> </w:t>
             </w:r>
             <w:r>
               <w:rPr>
@@ -397,13 +514,13 @@
               <w:spacing w:after="20"/>
               <w:ind w:right="-720"/>
               <w:rPr>
-                <w:sz w:val="40"/>
-                <w:szCs w:val="30"/>
-              </w:rPr>
-            </w:pPr>
-            <w:r>
-              <w:rPr>
-                <w:sz w:val="40"/>
+                <w:sz w:val="36"/>
+                <w:szCs w:val="30"/>
+              </w:rPr>
+            </w:pPr>
+            <w:r>
+              <w:rPr>
+                <w:sz w:val="36"/>
                 <w:szCs w:val="30"/>
               </w:rPr>
               <w:t>${Invoice}</w:t>
@@ -417,6 +534,7 @@
                 <w:szCs w:val="30"/>
               </w:rPr>
             </w:pPr>
+            <w:proofErr w:type="spellStart"/>
             <w:r>
               <w:rPr>
                 <w:sz w:val="32"/>
@@ -424,6 +542,7 @@
               </w:rPr>
               <w:t>Terlampir</w:t>
             </w:r>
+            <w:proofErr w:type="spellEnd"/>
           </w:p>
           <w:p>
             <w:pPr>
@@ -433,8 +552,6 @@
                 <w:szCs w:val="30"/>
               </w:rPr>
             </w:pPr>
-            <w:bookmarkStart w:id="0" w:name="_GoBack"/>
-            <w:bookmarkEnd w:id="0"/>
           </w:p>
           <w:p>
             <w:pPr>
@@ -451,6 +568,7 @@
               </w:rPr>
               <w:t>${</w:t>
             </w:r>
+            <w:proofErr w:type="spellStart"/>
             <w:r>
               <w:rPr>
                 <w:sz w:val="24"/>
@@ -458,6 +576,7 @@
               </w:rPr>
               <w:t>Tgl</w:t>
             </w:r>
+            <w:proofErr w:type="spellEnd"/>
             <w:r>
               <w:rPr>
                 <w:sz w:val="24"/>
@@ -481,6 +600,7 @@
               </w:rPr>
               <w:t>${</w:t>
             </w:r>
+            <w:proofErr w:type="spellStart"/>
             <w:r>
               <w:rPr>
                 <w:sz w:val="24"/>
@@ -488,6 +608,7 @@
               </w:rPr>
               <w:t>POCode</w:t>
             </w:r>
+            <w:proofErr w:type="spellEnd"/>
             <w:r>
               <w:rPr>
                 <w:sz w:val="24"/>
@@ -585,6 +706,7 @@
                 <w:szCs w:val="30"/>
               </w:rPr>
             </w:pPr>
+            <w:proofErr w:type="spellStart"/>
             <w:r>
               <w:rPr>
                 <w:b/>
@@ -593,6 +715,7 @@
               </w:rPr>
               <w:t>Jenis</w:t>
             </w:r>
+            <w:proofErr w:type="spellEnd"/>
           </w:p>
         </w:tc>
         <w:tc>
@@ -613,6 +736,7 @@
                 <w:szCs w:val="30"/>
               </w:rPr>
             </w:pPr>
+            <w:proofErr w:type="spellStart"/>
             <w:r>
               <w:rPr>
                 <w:b/>
@@ -621,6 +745,7 @@
               </w:rPr>
               <w:t>NamaBarang</w:t>
             </w:r>
+            <w:proofErr w:type="spellEnd"/>
           </w:p>
         </w:tc>
         <w:tc>
@@ -643,6 +768,7 @@
                 <w:szCs w:val="30"/>
               </w:rPr>
             </w:pPr>
+            <w:proofErr w:type="spellStart"/>
             <w:r>
               <w:rPr>
                 <w:b/>
@@ -651,6 +777,7 @@
               </w:rPr>
               <w:t>Qty</w:t>
             </w:r>
+            <w:proofErr w:type="spellEnd"/>
           </w:p>
         </w:tc>
         <w:tc>
@@ -704,6 +831,7 @@
                 <w:szCs w:val="30"/>
               </w:rPr>
             </w:pPr>
+            <w:proofErr w:type="spellStart"/>
             <w:r>
               <w:rPr>
                 <w:b/>
@@ -712,6 +840,7 @@
               </w:rPr>
               <w:t>Harga</w:t>
             </w:r>
+            <w:proofErr w:type="spellEnd"/>
           </w:p>
         </w:tc>
         <w:tc>
@@ -734,6 +863,7 @@
                 <w:szCs w:val="30"/>
               </w:rPr>
             </w:pPr>
+            <w:proofErr w:type="spellStart"/>
             <w:r>
               <w:rPr>
                 <w:b/>
@@ -742,6 +872,7 @@
               </w:rPr>
               <w:t>Jumlah</w:t>
             </w:r>
+            <w:proofErr w:type="spellEnd"/>
           </w:p>
         </w:tc>
       </w:tr>
@@ -4526,13 +4657,31 @@
                 <w:szCs w:val="16"/>
               </w:rPr>
             </w:pPr>
+            <w:proofErr w:type="spellStart"/>
             <w:r>
               <w:rPr>
                 <w:sz w:val="20"/>
                 <w:szCs w:val="16"/>
               </w:rPr>
-              <w:t>Pembayaran via transfer :</w:t>
-            </w:r>
+              <w:t>Pembayaran</w:t>
+            </w:r>
+            <w:proofErr w:type="spellEnd"/>
+            <w:r>
+              <w:rPr>
+                <w:sz w:val="20"/>
+                <w:szCs w:val="16"/>
+              </w:rPr>
+              <w:t xml:space="preserve"> via </w:t>
+            </w:r>
+            <w:proofErr w:type="gramStart"/>
+            <w:r>
+              <w:rPr>
+                <w:sz w:val="20"/>
+                <w:szCs w:val="16"/>
+              </w:rPr>
+              <w:t>transfer :</w:t>
+            </w:r>
+            <w:proofErr w:type="gramEnd"/>
           </w:p>
           <w:p>
             <w:pPr>
@@ -4547,24 +4696,113 @@
                 <w:sz w:val="28"/>
                 <w:szCs w:val="16"/>
               </w:rPr>
-              <w:t>PT. Berlian Djaya Nusantara  a/c  102.000.419.5</w:t>
-            </w:r>
-          </w:p>
-          <w:p>
-            <w:pPr>
-              <w:ind w:left="-18" w:right="-720"/>
+              <w:t xml:space="preserve">PT. </w:t>
+            </w:r>
+            <w:proofErr w:type="spellStart"/>
+            <w:r>
               <w:rPr>
                 <w:sz w:val="28"/>
                 <w:szCs w:val="16"/>
               </w:rPr>
-            </w:pPr>
+              <w:t>Berlian</w:t>
+            </w:r>
+            <w:proofErr w:type="spellEnd"/>
             <w:r>
               <w:rPr>
                 <w:sz w:val="28"/>
                 <w:szCs w:val="16"/>
               </w:rPr>
-              <w:t>Bank Mandiri Cabang Palmerah</w:t>
-            </w:r>
+              <w:t xml:space="preserve"> </w:t>
+            </w:r>
+            <w:proofErr w:type="spellStart"/>
+            <w:r>
+              <w:rPr>
+                <w:sz w:val="28"/>
+                <w:szCs w:val="16"/>
+              </w:rPr>
+              <w:t>Djaya</w:t>
+            </w:r>
+            <w:proofErr w:type="spellEnd"/>
+            <w:r>
+              <w:rPr>
+                <w:sz w:val="28"/>
+                <w:szCs w:val="16"/>
+              </w:rPr>
+              <w:t xml:space="preserve"> </w:t>
+            </w:r>
+            <w:proofErr w:type="gramStart"/>
+            <w:r>
+              <w:rPr>
+                <w:sz w:val="28"/>
+                <w:szCs w:val="16"/>
+              </w:rPr>
+              <w:t>Nusantara  a</w:t>
+            </w:r>
+            <w:proofErr w:type="gramEnd"/>
+            <w:r>
+              <w:rPr>
+                <w:sz w:val="28"/>
+                <w:szCs w:val="16"/>
+              </w:rPr>
+              <w:t>/c  102.000.419.5</w:t>
+            </w:r>
+          </w:p>
+          <w:p>
+            <w:pPr>
+              <w:ind w:left="-18" w:right="-720"/>
+              <w:rPr>
+                <w:sz w:val="28"/>
+                <w:szCs w:val="16"/>
+              </w:rPr>
+            </w:pPr>
+            <w:r>
+              <w:rPr>
+                <w:sz w:val="28"/>
+                <w:szCs w:val="16"/>
+              </w:rPr>
+              <w:t xml:space="preserve">Bank </w:t>
+            </w:r>
+            <w:proofErr w:type="spellStart"/>
+            <w:r>
+              <w:rPr>
+                <w:sz w:val="28"/>
+                <w:szCs w:val="16"/>
+              </w:rPr>
+              <w:t>Mandiri</w:t>
+            </w:r>
+            <w:proofErr w:type="spellEnd"/>
+            <w:r>
+              <w:rPr>
+                <w:sz w:val="28"/>
+                <w:szCs w:val="16"/>
+              </w:rPr>
+              <w:t xml:space="preserve"> </w:t>
+            </w:r>
+            <w:proofErr w:type="spellStart"/>
+            <w:r>
+              <w:rPr>
+                <w:sz w:val="28"/>
+                <w:szCs w:val="16"/>
+              </w:rPr>
+              <w:t>Cabang</w:t>
+            </w:r>
+            <w:proofErr w:type="spellEnd"/>
+            <w:r>
+              <w:rPr>
+                <w:sz w:val="28"/>
+                <w:szCs w:val="16"/>
+              </w:rPr>
+              <w:t xml:space="preserve"> </w:t>
+            </w:r>
+            <w:proofErr w:type="spellStart"/>
+            <w:r>
+              <w:rPr>
+                <w:sz w:val="28"/>
+                <w:szCs w:val="16"/>
+              </w:rPr>
+              <w:t>Palmerah</w:t>
+            </w:r>
+            <w:proofErr w:type="spellEnd"/>
           </w:p>
           <w:p>
             <w:pPr>
@@ -4680,13 +4918,23 @@
                 <w:szCs w:val="24"/>
               </w:rPr>
             </w:pPr>
+            <w:proofErr w:type="spellStart"/>
             <w:r>
               <w:rPr>
                 <w:b/>
                 <w:sz w:val="24"/>
                 <w:szCs w:val="24"/>
               </w:rPr>
-              <w:t>Rp.</w:t>
+              <w:t>Rp</w:t>
+            </w:r>
+            <w:proofErr w:type="spellEnd"/>
+            <w:r>
+              <w:rPr>
+                <w:b/>
+                <w:sz w:val="24"/>
+                <w:szCs w:val="24"/>
+              </w:rPr>
+              <w:t>.</w:t>
             </w:r>
           </w:p>
           <w:p>
@@ -4699,13 +4947,23 @@
                 <w:szCs w:val="24"/>
               </w:rPr>
             </w:pPr>
+            <w:proofErr w:type="spellStart"/>
             <w:r>
               <w:rPr>
                 <w:b/>
                 <w:sz w:val="24"/>
                 <w:szCs w:val="24"/>
               </w:rPr>
-              <w:t>Rp.</w:t>
+              <w:t>Rp</w:t>
+            </w:r>
+            <w:proofErr w:type="spellEnd"/>
+            <w:r>
+              <w:rPr>
+                <w:b/>
+                <w:sz w:val="24"/>
+                <w:szCs w:val="24"/>
+              </w:rPr>
+              <w:t>.</w:t>
             </w:r>
           </w:p>
           <w:p>
@@ -4718,13 +4976,23 @@
                 <w:szCs w:val="24"/>
               </w:rPr>
             </w:pPr>
+            <w:proofErr w:type="spellStart"/>
             <w:r>
               <w:rPr>
                 <w:b/>
                 <w:sz w:val="24"/>
                 <w:szCs w:val="24"/>
               </w:rPr>
-              <w:t>Rp.</w:t>
+              <w:t>Rp</w:t>
+            </w:r>
+            <w:proofErr w:type="spellEnd"/>
+            <w:r>
+              <w:rPr>
+                <w:b/>
+                <w:sz w:val="24"/>
+                <w:szCs w:val="24"/>
+              </w:rPr>
+              <w:t>.</w:t>
             </w:r>
           </w:p>
           <w:p>
@@ -4737,13 +5005,23 @@
                 <w:szCs w:val="24"/>
               </w:rPr>
             </w:pPr>
+            <w:proofErr w:type="spellStart"/>
             <w:r>
               <w:rPr>
                 <w:b/>
                 <w:sz w:val="24"/>
                 <w:szCs w:val="24"/>
               </w:rPr>
-              <w:t>Rp.</w:t>
+              <w:t>Rp</w:t>
+            </w:r>
+            <w:proofErr w:type="spellEnd"/>
+            <w:r>
+              <w:rPr>
+                <w:b/>
+                <w:sz w:val="24"/>
+                <w:szCs w:val="24"/>
+              </w:rPr>
+              <w:t>.</w:t>
             </w:r>
           </w:p>
         </w:tc>
@@ -4857,12 +5135,37 @@
                 <w:szCs w:val="30"/>
               </w:rPr>
             </w:pPr>
-            <w:r>
-              <w:rPr>
-                <w:sz w:val="24"/>
-                <w:szCs w:val="30"/>
-              </w:rPr>
-              <w:t>Terbilang : ## ${Terbilang} ##</w:t>
+            <w:proofErr w:type="spellStart"/>
+            <w:r>
+              <w:rPr>
+                <w:sz w:val="24"/>
+                <w:szCs w:val="30"/>
+              </w:rPr>
+              <w:t>Terbilang</w:t>
+            </w:r>
+            <w:proofErr w:type="spellEnd"/>
+            <w:r>
+              <w:rPr>
+                <w:sz w:val="24"/>
+                <w:szCs w:val="30"/>
+              </w:rPr>
+              <w:t xml:space="preserve"> : ## ${</w:t>
+            </w:r>
+            <w:proofErr w:type="spellStart"/>
+            <w:r>
+              <w:rPr>
+                <w:sz w:val="24"/>
+                <w:szCs w:val="30"/>
+              </w:rPr>
+              <w:t>Terbilang</w:t>
+            </w:r>
+            <w:proofErr w:type="spellEnd"/>
+            <w:r>
+              <w:rPr>
+                <w:sz w:val="24"/>
+                <w:szCs w:val="30"/>
+              </w:rPr>
+              <w:t>} ##</w:t>
             </w:r>
           </w:p>
         </w:tc>
@@ -4915,13 +5218,23 @@
                 <w:szCs w:val="30"/>
               </w:rPr>
             </w:pPr>
-            <w:r>
-              <w:rPr>
-                <w:b/>
-                <w:sz w:val="24"/>
-                <w:szCs w:val="30"/>
-              </w:rPr>
-              <w:t>Rp.</w:t>
+            <w:proofErr w:type="spellStart"/>
+            <w:r>
+              <w:rPr>
+                <w:b/>
+                <w:sz w:val="24"/>
+                <w:szCs w:val="30"/>
+              </w:rPr>
+              <w:t>Rp</w:t>
+            </w:r>
+            <w:proofErr w:type="spellEnd"/>
+            <w:r>
+              <w:rPr>
+                <w:b/>
+                <w:sz w:val="24"/>
+                <w:szCs w:val="30"/>
+              </w:rPr>
+              <w:t>.</w:t>
             </w:r>
           </w:p>
         </w:tc>
@@ -5008,13 +5321,41 @@
           <w:szCs w:val="30"/>
         </w:rPr>
       </w:pPr>
+      <w:proofErr w:type="spellStart"/>
       <w:r>
         <w:rPr>
           <w:b/>
           <w:sz w:val="24"/>
           <w:szCs w:val="30"/>
         </w:rPr>
-        <w:t>Diterima oleh,</w:t>
+        <w:t>Diterima</w:t>
+      </w:r>
+      <w:proofErr w:type="spellEnd"/>
+      <w:r>
+        <w:rPr>
+          <w:b/>
+          <w:sz w:val="24"/>
+          <w:szCs w:val="30"/>
+        </w:rPr>
+        <w:t xml:space="preserve"> </w:t>
+      </w:r>
+      <w:proofErr w:type="spellStart"/>
+      <w:r>
+        <w:rPr>
+          <w:b/>
+          <w:sz w:val="24"/>
+          <w:szCs w:val="30"/>
+        </w:rPr>
+        <w:t>oleh</w:t>
+      </w:r>
+      <w:proofErr w:type="spellEnd"/>
+      <w:r>
+        <w:rPr>
+          <w:b/>
+          <w:sz w:val="24"/>
+          <w:szCs w:val="30"/>
+        </w:rPr>
+        <w:t>,</w:t>
       </w:r>
     </w:p>
     <w:p>
@@ -5081,7 +5422,43 @@
           <w:sz w:val="24"/>
           <w:szCs w:val="30"/>
         </w:rPr>
-        <w:t>( Nama Jelas &amp; Tgl )</w:t>
+        <w:t xml:space="preserve">( Nama </w:t>
+      </w:r>
+      <w:proofErr w:type="spellStart"/>
+      <w:r>
+        <w:rPr>
+          <w:b/>
+          <w:sz w:val="24"/>
+          <w:szCs w:val="30"/>
+        </w:rPr>
+        <w:t>Jelas</w:t>
+      </w:r>
+      <w:proofErr w:type="spellEnd"/>
+      <w:r>
+        <w:rPr>
+          <w:b/>
+          <w:sz w:val="24"/>
+          <w:szCs w:val="30"/>
+        </w:rPr>
+        <w:t xml:space="preserve"> &amp; </w:t>
+      </w:r>
+      <w:proofErr w:type="spellStart"/>
+      <w:r>
+        <w:rPr>
+          <w:b/>
+          <w:sz w:val="24"/>
+          <w:szCs w:val="30"/>
+        </w:rPr>
+        <w:t>Tgl</w:t>
+      </w:r>
+      <w:proofErr w:type="spellEnd"/>
+      <w:r>
+        <w:rPr>
+          <w:b/>
+          <w:sz w:val="24"/>
+          <w:szCs w:val="30"/>
+        </w:rPr>
+        <w:t xml:space="preserve"> )</w:t>
       </w:r>
       <w:r>
         <w:rPr>
@@ -5112,13 +5489,23 @@
           <w:szCs w:val="30"/>
         </w:rPr>
       </w:pPr>
+      <w:proofErr w:type="spellStart"/>
       <w:r>
         <w:rPr>
           <w:b/>
           <w:sz w:val="24"/>
           <w:szCs w:val="30"/>
         </w:rPr>
-        <w:t>Hormat Kami,</w:t>
+        <w:t>Hormat</w:t>
+      </w:r>
+      <w:proofErr w:type="spellEnd"/>
+      <w:r>
+        <w:rPr>
+          <w:b/>
+          <w:sz w:val="24"/>
+          <w:szCs w:val="30"/>
+        </w:rPr>
+        <w:t xml:space="preserve"> Kami,</w:t>
       </w:r>
     </w:p>
     <w:p>
@@ -5177,13 +5564,33 @@
           <w:szCs w:val="30"/>
         </w:rPr>
       </w:pPr>
+      <w:proofErr w:type="gramStart"/>
       <w:r>
         <w:rPr>
           <w:b/>
           <w:sz w:val="24"/>
           <w:szCs w:val="30"/>
         </w:rPr>
-        <w:t>( Budiman R )</w:t>
+        <w:t xml:space="preserve">( </w:t>
+      </w:r>
+      <w:proofErr w:type="spellStart"/>
+      <w:r>
+        <w:rPr>
+          <w:b/>
+          <w:sz w:val="24"/>
+          <w:szCs w:val="30"/>
+        </w:rPr>
+        <w:t>Budiman</w:t>
+      </w:r>
+      <w:proofErr w:type="spellEnd"/>
+      <w:proofErr w:type="gramEnd"/>
+      <w:r>
+        <w:rPr>
+          <w:b/>
+          <w:sz w:val="24"/>
+          <w:szCs w:val="30"/>
+        </w:rPr>
+        <w:t xml:space="preserve"> R )</w:t>
       </w:r>
     </w:p>
     <w:sectPr>
@@ -5925,7 +6332,7 @@
 </file>
 
 <file path=customXml/itemProps1.xml><?xml version="1.0" encoding="utf-8"?>
-<ds:datastoreItem xmlns:ds="http://schemas.openxmlformats.org/officeDocument/2006/customXml" ds:itemID="{64916DBB-0F5B-4794-8BCB-7E325EA3284B}">
+<ds:datastoreItem xmlns:ds="http://schemas.openxmlformats.org/officeDocument/2006/customXml" ds:itemID="{EA98DAA9-AA24-4F3F-B864-C72C1762EA41}">
   <ds:schemaRefs>
     <ds:schemaRef ds:uri="http://schemas.openxmlformats.org/officeDocument/2006/bibliography"/>
   </ds:schemaRefs>

--- a/public/template/Invjp.docx
+++ b/public/template/Invjp.docx
@@ -27,39 +27,18 @@
           <w:b/>
         </w:rPr>
       </w:pPr>
-      <w:proofErr w:type="gramStart"/>
       <w:r>
         <w:rPr>
           <w:b/>
         </w:rPr>
-        <w:t>WhatsApp :</w:t>
-      </w:r>
-      <w:proofErr w:type="gramEnd"/>
-      <w:r>
-        <w:rPr>
-          <w:b/>
-        </w:rPr>
-        <w:t xml:space="preserve"> 08119776265</w:t>
+        <w:t>WhatsApp : 08119776265</w:t>
       </w:r>
       <w:r>
         <w:rPr>
           <w:b/>
         </w:rPr>
         <w:tab/>
-      </w:r>
-      <w:proofErr w:type="spellStart"/>
-      <w:r>
-        <w:rPr>
-          <w:b/>
-        </w:rPr>
-        <w:t>Telp</w:t>
-      </w:r>
-      <w:proofErr w:type="spellEnd"/>
-      <w:r>
-        <w:rPr>
-          <w:b/>
-        </w:rPr>
-        <w:t>/Fax : 5414570/54360225</w:t>
+        <w:t>Telp/Fax : 5414570/54360225</w:t>
       </w:r>
       <w:r>
         <w:rPr>
@@ -138,7 +117,6 @@
                 <w:szCs w:val="30"/>
               </w:rPr>
             </w:pPr>
-            <w:proofErr w:type="spellStart"/>
             <w:r>
               <w:rPr>
                 <w:b/>
@@ -146,9 +124,97 @@
                 <w:szCs w:val="30"/>
               </w:rPr>
               <w:lastRenderedPageBreak/>
-              <w:t>Kepada</w:t>
-            </w:r>
-            <w:proofErr w:type="spellEnd"/>
+              <w:t>Kepada Yth</w:t>
+            </w:r>
+          </w:p>
+          <w:p>
+            <w:pPr>
+              <w:ind w:left="-18" w:right="-720"/>
+              <w:rPr>
+                <w:sz w:val="36"/>
+                <w:szCs w:val="30"/>
+              </w:rPr>
+            </w:pPr>
+            <w:r>
+              <w:rPr>
+                <w:sz w:val="36"/>
+                <w:szCs w:val="30"/>
+              </w:rPr>
+              <w:t>${Company}</w:t>
+            </w:r>
+          </w:p>
+          <w:p>
+            <w:pPr>
+              <w:ind w:right="-720"/>
+              <w:rPr>
+                <w:sz w:val="24"/>
+                <w:szCs w:val="30"/>
+              </w:rPr>
+            </w:pPr>
+            <w:r>
+              <w:rPr>
+                <w:sz w:val="28"/>
+                <w:szCs w:val="30"/>
+              </w:rPr>
+              <w:t>${CompAlamat}</w:t>
+            </w:r>
+          </w:p>
+          <w:p>
+            <w:pPr>
+              <w:ind w:right="-720"/>
+              <w:rPr>
+                <w:b/>
+                <w:sz w:val="24"/>
+                <w:szCs w:val="30"/>
+              </w:rPr>
+            </w:pPr>
+            <w:r>
+              <w:rPr>
+                <w:b/>
+                <w:sz w:val="24"/>
+                <w:szCs w:val="30"/>
+              </w:rPr>
+              <w:t xml:space="preserve">Telp : </w:t>
+            </w:r>
+            <w:r>
+              <w:rPr>
+                <w:sz w:val="24"/>
+                <w:szCs w:val="30"/>
+              </w:rPr>
+              <w:t>${</w:t>
+            </w:r>
+            <w:r>
+              <w:rPr>
+                <w:sz w:val="24"/>
+                <w:szCs w:val="30"/>
+              </w:rPr>
+              <w:t>CompPhone</w:t>
+            </w:r>
+            <w:r>
+              <w:rPr>
+                <w:sz w:val="24"/>
+                <w:szCs w:val="30"/>
+              </w:rPr>
+              <w:t>}</w:t>
+            </w:r>
+          </w:p>
+          <w:p>
+            <w:pPr>
+              <w:ind w:right="-720"/>
+              <w:rPr>
+                <w:b/>
+                <w:sz w:val="24"/>
+                <w:szCs w:val="30"/>
+              </w:rPr>
+            </w:pPr>
+            <w:r>
+              <w:rPr>
+                <w:b/>
+                <w:sz w:val="24"/>
+                <w:szCs w:val="30"/>
+              </w:rPr>
+              <w:t>Project :</w:t>
+            </w:r>
             <w:r>
               <w:rPr>
                 <w:b/>
@@ -157,183 +223,20 @@
               </w:rPr>
               <w:t xml:space="preserve"> </w:t>
             </w:r>
-            <w:proofErr w:type="spellStart"/>
-            <w:r>
-              <w:rPr>
-                <w:b/>
-                <w:sz w:val="24"/>
-                <w:szCs w:val="30"/>
-              </w:rPr>
-              <w:t>Yth</w:t>
-            </w:r>
-            <w:proofErr w:type="spellEnd"/>
-          </w:p>
-          <w:p>
-            <w:pPr>
-              <w:ind w:left="-18" w:right="-720"/>
-              <w:rPr>
-                <w:sz w:val="36"/>
-                <w:szCs w:val="30"/>
-              </w:rPr>
-            </w:pPr>
-            <w:r>
-              <w:rPr>
-                <w:sz w:val="36"/>
-                <w:szCs w:val="30"/>
-              </w:rPr>
-              <w:t>${Company}</w:t>
-            </w:r>
-          </w:p>
-          <w:p>
-            <w:pPr>
-              <w:ind w:right="-720"/>
-              <w:rPr>
-                <w:sz w:val="24"/>
-                <w:szCs w:val="30"/>
-              </w:rPr>
-            </w:pPr>
-            <w:r>
-              <w:rPr>
-                <w:sz w:val="28"/>
-                <w:szCs w:val="30"/>
-              </w:rPr>
-              <w:t>${</w:t>
-            </w:r>
-            <w:proofErr w:type="spellStart"/>
-            <w:r>
-              <w:rPr>
-                <w:sz w:val="28"/>
-                <w:szCs w:val="30"/>
-              </w:rPr>
-              <w:t>CompAlamat</w:t>
-            </w:r>
-            <w:proofErr w:type="spellEnd"/>
-            <w:r>
-              <w:rPr>
-                <w:sz w:val="28"/>
-                <w:szCs w:val="30"/>
-              </w:rPr>
-              <w:t>}</w:t>
-            </w:r>
-          </w:p>
-          <w:p>
-            <w:pPr>
-              <w:ind w:right="-720"/>
-              <w:rPr>
-                <w:b/>
-                <w:sz w:val="24"/>
-                <w:szCs w:val="30"/>
-              </w:rPr>
-            </w:pPr>
-            <w:proofErr w:type="spellStart"/>
-            <w:proofErr w:type="gramStart"/>
-            <w:r>
-              <w:rPr>
-                <w:b/>
-                <w:sz w:val="24"/>
-                <w:szCs w:val="30"/>
-              </w:rPr>
-              <w:t>Telp</w:t>
-            </w:r>
-            <w:proofErr w:type="spellEnd"/>
-            <w:r>
-              <w:rPr>
-                <w:b/>
-                <w:sz w:val="24"/>
-                <w:szCs w:val="30"/>
-              </w:rPr>
-              <w:t xml:space="preserve"> :</w:t>
-            </w:r>
-            <w:proofErr w:type="gramEnd"/>
-            <w:r>
-              <w:rPr>
-                <w:b/>
-                <w:sz w:val="24"/>
-                <w:szCs w:val="30"/>
-              </w:rPr>
-              <w:t xml:space="preserve"> </w:t>
-            </w:r>
-            <w:r>
-              <w:rPr>
-                <w:sz w:val="24"/>
-                <w:szCs w:val="30"/>
-              </w:rPr>
-              <w:t>${</w:t>
-            </w:r>
-            <w:proofErr w:type="spellStart"/>
-            <w:r>
-              <w:rPr>
-                <w:sz w:val="24"/>
-                <w:szCs w:val="30"/>
-              </w:rPr>
-              <w:t>CompPhone</w:t>
-            </w:r>
-            <w:proofErr w:type="spellEnd"/>
-            <w:r>
-              <w:rPr>
-                <w:sz w:val="24"/>
-                <w:szCs w:val="30"/>
-              </w:rPr>
-              <w:t>}</w:t>
-            </w:r>
-          </w:p>
-          <w:p>
-            <w:pPr>
-              <w:ind w:right="-720"/>
-              <w:rPr>
-                <w:b/>
-                <w:sz w:val="24"/>
-                <w:szCs w:val="30"/>
-              </w:rPr>
-            </w:pPr>
-            <w:r>
-              <w:rPr>
-                <w:b/>
-                <w:sz w:val="24"/>
-                <w:szCs w:val="30"/>
-              </w:rPr>
-              <w:t>Project :</w:t>
-            </w:r>
-            <w:r>
-              <w:rPr>
-                <w:b/>
-                <w:sz w:val="24"/>
-                <w:szCs w:val="30"/>
-              </w:rPr>
-              <w:t xml:space="preserve"> </w:t>
-            </w:r>
-            <w:bookmarkStart w:id="0" w:name="_GoBack"/>
             <w:r>
               <w:rPr>
                 <w:sz w:val="32"/>
                 <w:szCs w:val="30"/>
               </w:rPr>
-              <w:t>${</w:t>
-            </w:r>
-            <w:proofErr w:type="spellStart"/>
+              <w:t xml:space="preserve">${PCode} - </w:t>
+            </w:r>
             <w:r>
               <w:rPr>
                 <w:sz w:val="32"/>
                 <w:szCs w:val="30"/>
               </w:rPr>
-              <w:t>PCode</w:t>
-            </w:r>
-            <w:proofErr w:type="spellEnd"/>
-            <w:r>
-              <w:rPr>
-                <w:sz w:val="32"/>
-                <w:szCs w:val="30"/>
-              </w:rPr>
-              <w:t xml:space="preserve">} - </w:t>
-            </w:r>
-            <w:r>
-              <w:rPr>
-                <w:sz w:val="32"/>
-                <w:szCs w:val="30"/>
-              </w:rPr>
               <w:t>${Project}</w:t>
             </w:r>
-            <w:bookmarkEnd w:id="0"/>
           </w:p>
         </w:tc>
       </w:tr>
@@ -383,18 +286,8 @@
                 <w:szCs w:val="30"/>
               </w:rPr>
               <w:lastRenderedPageBreak/>
-              <w:t xml:space="preserve">No. </w:t>
-            </w:r>
-            <w:proofErr w:type="spellStart"/>
-            <w:r>
-              <w:rPr>
-                <w:b/>
-                <w:sz w:val="24"/>
-                <w:szCs w:val="30"/>
-              </w:rPr>
-              <w:t>Inv</w:t>
-            </w:r>
-            <w:proofErr w:type="spellEnd"/>
+              <w:t>No. Inv</w:t>
+            </w:r>
           </w:p>
           <w:p>
             <w:pPr>
@@ -443,23 +336,13 @@
                 <w:szCs w:val="30"/>
               </w:rPr>
             </w:pPr>
-            <w:proofErr w:type="spellStart"/>
-            <w:r>
-              <w:rPr>
-                <w:b/>
-                <w:sz w:val="24"/>
-                <w:szCs w:val="30"/>
-              </w:rPr>
-              <w:t>Tgl</w:t>
-            </w:r>
-            <w:proofErr w:type="spellEnd"/>
-            <w:r>
-              <w:rPr>
-                <w:b/>
-                <w:sz w:val="24"/>
-                <w:szCs w:val="30"/>
-              </w:rPr>
-              <w:t xml:space="preserve"> </w:t>
+            <w:r>
+              <w:rPr>
+                <w:b/>
+                <w:sz w:val="24"/>
+                <w:szCs w:val="30"/>
+              </w:rPr>
+              <w:t xml:space="preserve">Tgl </w:t>
             </w:r>
             <w:r>
               <w:rPr>
@@ -534,7 +417,6 @@
                 <w:szCs w:val="30"/>
               </w:rPr>
             </w:pPr>
-            <w:proofErr w:type="spellStart"/>
             <w:r>
               <w:rPr>
                 <w:sz w:val="32"/>
@@ -542,7 +424,6 @@
               </w:rPr>
               <w:t>Terlampir</w:t>
             </w:r>
-            <w:proofErr w:type="spellEnd"/>
           </w:p>
           <w:p>
             <w:pPr>
@@ -568,7 +449,6 @@
               </w:rPr>
               <w:t>${</w:t>
             </w:r>
-            <w:proofErr w:type="spellStart"/>
             <w:r>
               <w:rPr>
                 <w:sz w:val="24"/>
@@ -576,7 +456,6 @@
               </w:rPr>
               <w:t>Tgl</w:t>
             </w:r>
-            <w:proofErr w:type="spellEnd"/>
             <w:r>
               <w:rPr>
                 <w:sz w:val="24"/>
@@ -600,7 +479,6 @@
               </w:rPr>
               <w:t>${</w:t>
             </w:r>
-            <w:proofErr w:type="spellStart"/>
             <w:r>
               <w:rPr>
                 <w:sz w:val="24"/>
@@ -608,7 +486,6 @@
               </w:rPr>
               <w:t>POCode</w:t>
             </w:r>
-            <w:proofErr w:type="spellEnd"/>
             <w:r>
               <w:rPr>
                 <w:sz w:val="24"/>
@@ -706,7 +583,6 @@
                 <w:szCs w:val="30"/>
               </w:rPr>
             </w:pPr>
-            <w:proofErr w:type="spellStart"/>
             <w:r>
               <w:rPr>
                 <w:b/>
@@ -715,7 +591,6 @@
               </w:rPr>
               <w:t>Jenis</w:t>
             </w:r>
-            <w:proofErr w:type="spellEnd"/>
           </w:p>
         </w:tc>
         <w:tc>
@@ -736,7 +611,6 @@
                 <w:szCs w:val="30"/>
               </w:rPr>
             </w:pPr>
-            <w:proofErr w:type="spellStart"/>
             <w:r>
               <w:rPr>
                 <w:b/>
@@ -745,7 +619,6 @@
               </w:rPr>
               <w:t>NamaBarang</w:t>
             </w:r>
-            <w:proofErr w:type="spellEnd"/>
           </w:p>
         </w:tc>
         <w:tc>
@@ -768,7 +641,6 @@
                 <w:szCs w:val="30"/>
               </w:rPr>
             </w:pPr>
-            <w:proofErr w:type="spellStart"/>
             <w:r>
               <w:rPr>
                 <w:b/>
@@ -777,7 +649,6 @@
               </w:rPr>
               <w:t>Qty</w:t>
             </w:r>
-            <w:proofErr w:type="spellEnd"/>
           </w:p>
         </w:tc>
         <w:tc>
@@ -831,7 +702,6 @@
                 <w:szCs w:val="30"/>
               </w:rPr>
             </w:pPr>
-            <w:proofErr w:type="spellStart"/>
             <w:r>
               <w:rPr>
                 <w:b/>
@@ -840,7 +710,6 @@
               </w:rPr>
               <w:t>Harga</w:t>
             </w:r>
-            <w:proofErr w:type="spellEnd"/>
           </w:p>
         </w:tc>
         <w:tc>
@@ -863,7 +732,6 @@
                 <w:szCs w:val="30"/>
               </w:rPr>
             </w:pPr>
-            <w:proofErr w:type="spellStart"/>
             <w:r>
               <w:rPr>
                 <w:b/>
@@ -872,7 +740,6 @@
               </w:rPr>
               <w:t>Jumlah</w:t>
             </w:r>
-            <w:proofErr w:type="spellEnd"/>
           </w:p>
         </w:tc>
       </w:tr>
@@ -4657,31 +4524,13 @@
                 <w:szCs w:val="16"/>
               </w:rPr>
             </w:pPr>
-            <w:proofErr w:type="spellStart"/>
             <w:r>
               <w:rPr>
                 <w:sz w:val="20"/>
                 <w:szCs w:val="16"/>
               </w:rPr>
-              <w:t>Pembayaran</w:t>
-            </w:r>
-            <w:proofErr w:type="spellEnd"/>
-            <w:r>
-              <w:rPr>
-                <w:sz w:val="20"/>
-                <w:szCs w:val="16"/>
-              </w:rPr>
-              <w:t xml:space="preserve"> via </w:t>
-            </w:r>
-            <w:proofErr w:type="gramStart"/>
-            <w:r>
-              <w:rPr>
-                <w:sz w:val="20"/>
-                <w:szCs w:val="16"/>
-              </w:rPr>
-              <w:t>transfer :</w:t>
-            </w:r>
-            <w:proofErr w:type="gramEnd"/>
+              <w:t>Pembayaran via transfer :</w:t>
+            </w:r>
           </w:p>
           <w:p>
             <w:pPr>
@@ -4696,113 +4545,24 @@
                 <w:sz w:val="28"/>
                 <w:szCs w:val="16"/>
               </w:rPr>
-              <w:t xml:space="preserve">PT. </w:t>
-            </w:r>
-            <w:proofErr w:type="spellStart"/>
-            <w:r>
+              <w:t>PT. Berlian Djaya Nusantara  a/c  102.000.419.5</w:t>
+            </w:r>
+          </w:p>
+          <w:p>
+            <w:pPr>
+              <w:ind w:left="-18" w:right="-720"/>
               <w:rPr>
                 <w:sz w:val="28"/>
                 <w:szCs w:val="16"/>
               </w:rPr>
-              <w:t>Berlian</w:t>
-            </w:r>
-            <w:proofErr w:type="spellEnd"/>
+            </w:pPr>
             <w:r>
               <w:rPr>
                 <w:sz w:val="28"/>
                 <w:szCs w:val="16"/>
               </w:rPr>
-              <w:t xml:space="preserve"> </w:t>
-            </w:r>
-            <w:proofErr w:type="spellStart"/>
-            <w:r>
-              <w:rPr>
-                <w:sz w:val="28"/>
-                <w:szCs w:val="16"/>
-              </w:rPr>
-              <w:t>Djaya</w:t>
-            </w:r>
-            <w:proofErr w:type="spellEnd"/>
-            <w:r>
-              <w:rPr>
-                <w:sz w:val="28"/>
-                <w:szCs w:val="16"/>
-              </w:rPr>
-              <w:t xml:space="preserve"> </w:t>
-            </w:r>
-            <w:proofErr w:type="gramStart"/>
-            <w:r>
-              <w:rPr>
-                <w:sz w:val="28"/>
-                <w:szCs w:val="16"/>
-              </w:rPr>
-              <w:t>Nusantara  a</w:t>
-            </w:r>
-            <w:proofErr w:type="gramEnd"/>
-            <w:r>
-              <w:rPr>
-                <w:sz w:val="28"/>
-                <w:szCs w:val="16"/>
-              </w:rPr>
-              <w:t>/c  102.000.419.5</w:t>
-            </w:r>
-          </w:p>
-          <w:p>
-            <w:pPr>
-              <w:ind w:left="-18" w:right="-720"/>
-              <w:rPr>
-                <w:sz w:val="28"/>
-                <w:szCs w:val="16"/>
-              </w:rPr>
-            </w:pPr>
-            <w:r>
-              <w:rPr>
-                <w:sz w:val="28"/>
-                <w:szCs w:val="16"/>
-              </w:rPr>
-              <w:t xml:space="preserve">Bank </w:t>
-            </w:r>
-            <w:proofErr w:type="spellStart"/>
-            <w:r>
-              <w:rPr>
-                <w:sz w:val="28"/>
-                <w:szCs w:val="16"/>
-              </w:rPr>
-              <w:t>Mandiri</w:t>
-            </w:r>
-            <w:proofErr w:type="spellEnd"/>
-            <w:r>
-              <w:rPr>
-                <w:sz w:val="28"/>
-                <w:szCs w:val="16"/>
-              </w:rPr>
-              <w:t xml:space="preserve"> </w:t>
-            </w:r>
-            <w:proofErr w:type="spellStart"/>
-            <w:r>
-              <w:rPr>
-                <w:sz w:val="28"/>
-                <w:szCs w:val="16"/>
-              </w:rPr>
-              <w:t>Cabang</w:t>
-            </w:r>
-            <w:proofErr w:type="spellEnd"/>
-            <w:r>
-              <w:rPr>
-                <w:sz w:val="28"/>
-                <w:szCs w:val="16"/>
-              </w:rPr>
-              <w:t xml:space="preserve"> </w:t>
-            </w:r>
-            <w:proofErr w:type="spellStart"/>
-            <w:r>
-              <w:rPr>
-                <w:sz w:val="28"/>
-                <w:szCs w:val="16"/>
-              </w:rPr>
-              <w:t>Palmerah</w:t>
-            </w:r>
-            <w:proofErr w:type="spellEnd"/>
+              <w:t>Bank Mandiri Cabang Palmerah</w:t>
+            </w:r>
           </w:p>
           <w:p>
             <w:pPr>
@@ -4848,16 +4608,34 @@
               <w:rPr>
                 <w:b/>
                 <w:sz w:val="24"/>
-                <w:szCs w:val="24"/>
-              </w:rPr>
-            </w:pPr>
-            <w:r>
-              <w:rPr>
-                <w:b/>
-                <w:sz w:val="24"/>
-                <w:szCs w:val="24"/>
-              </w:rPr>
-              <w:t>Discount</w:t>
+                <w:szCs w:val="10"/>
+              </w:rPr>
+            </w:pPr>
+            <w:r>
+              <w:rPr>
+                <w:b/>
+                <w:sz w:val="24"/>
+                <w:szCs w:val="10"/>
+              </w:rPr>
+              <w:t xml:space="preserve">Disc      </w:t>
+            </w:r>
+            <w:r>
+              <w:rPr>
+                <w:b/>
+                <w:sz w:val="24"/>
+                <w:szCs w:val="10"/>
+              </w:rPr>
+              <w:t xml:space="preserve">   </w:t>
+            </w:r>
+            <w:bookmarkStart w:id="0" w:name="_GoBack"/>
+            <w:bookmarkEnd w:id="0"/>
+            <w:r>
+              <w:rPr>
+                <w:b/>
+                <w:sz w:val="24"/>
+                <w:szCs w:val="10"/>
+              </w:rPr>
+              <w:t>${Disc}%</w:t>
             </w:r>
           </w:p>
           <w:p>
@@ -4918,23 +4696,32 @@
                 <w:szCs w:val="24"/>
               </w:rPr>
             </w:pPr>
-            <w:proofErr w:type="spellStart"/>
             <w:r>
               <w:rPr>
                 <w:b/>
                 <w:sz w:val="24"/>
                 <w:szCs w:val="24"/>
               </w:rPr>
-              <w:t>Rp</w:t>
-            </w:r>
-            <w:proofErr w:type="spellEnd"/>
-            <w:r>
+              <w:t>Rp.</w:t>
+            </w:r>
+          </w:p>
+          <w:p>
+            <w:pPr>
+              <w:ind w:left="-738" w:right="252"/>
+              <w:jc w:val="right"/>
               <w:rPr>
                 <w:b/>
                 <w:sz w:val="24"/>
                 <w:szCs w:val="24"/>
               </w:rPr>
-              <w:t>.</w:t>
+            </w:pPr>
+            <w:r>
+              <w:rPr>
+                <w:b/>
+                <w:sz w:val="24"/>
+                <w:szCs w:val="24"/>
+              </w:rPr>
+              <w:t>Rp.</w:t>
             </w:r>
           </w:p>
           <w:p>
@@ -4947,81 +4734,32 @@
                 <w:szCs w:val="24"/>
               </w:rPr>
             </w:pPr>
-            <w:proofErr w:type="spellStart"/>
             <w:r>
               <w:rPr>
                 <w:b/>
                 <w:sz w:val="24"/>
                 <w:szCs w:val="24"/>
               </w:rPr>
-              <w:t>Rp</w:t>
-            </w:r>
-            <w:proofErr w:type="spellEnd"/>
-            <w:r>
+              <w:t>Rp.</w:t>
+            </w:r>
+          </w:p>
+          <w:p>
+            <w:pPr>
+              <w:ind w:left="-738" w:right="252"/>
+              <w:jc w:val="right"/>
               <w:rPr>
                 <w:b/>
                 <w:sz w:val="24"/>
                 <w:szCs w:val="24"/>
               </w:rPr>
-              <w:t>.</w:t>
-            </w:r>
-          </w:p>
-          <w:p>
-            <w:pPr>
-              <w:ind w:left="-738" w:right="252"/>
-              <w:jc w:val="right"/>
+            </w:pPr>
+            <w:r>
               <w:rPr>
                 <w:b/>
                 <w:sz w:val="24"/>
                 <w:szCs w:val="24"/>
               </w:rPr>
-            </w:pPr>
-            <w:proofErr w:type="spellStart"/>
-            <w:r>
-              <w:rPr>
-                <w:b/>
-                <w:sz w:val="24"/>
-                <w:szCs w:val="24"/>
-              </w:rPr>
-              <w:t>Rp</w:t>
-            </w:r>
-            <w:proofErr w:type="spellEnd"/>
-            <w:r>
-              <w:rPr>
-                <w:b/>
-                <w:sz w:val="24"/>
-                <w:szCs w:val="24"/>
-              </w:rPr>
-              <w:t>.</w:t>
-            </w:r>
-          </w:p>
-          <w:p>
-            <w:pPr>
-              <w:ind w:left="-738" w:right="252"/>
-              <w:jc w:val="right"/>
-              <w:rPr>
-                <w:b/>
-                <w:sz w:val="24"/>
-                <w:szCs w:val="24"/>
-              </w:rPr>
-            </w:pPr>
-            <w:proofErr w:type="spellStart"/>
-            <w:r>
-              <w:rPr>
-                <w:b/>
-                <w:sz w:val="24"/>
-                <w:szCs w:val="24"/>
-              </w:rPr>
-              <w:t>Rp</w:t>
-            </w:r>
-            <w:proofErr w:type="spellEnd"/>
-            <w:r>
-              <w:rPr>
-                <w:b/>
-                <w:sz w:val="24"/>
-                <w:szCs w:val="24"/>
-              </w:rPr>
-              <w:t>.</w:t>
+              <w:t>Rp.</w:t>
             </w:r>
           </w:p>
         </w:tc>
@@ -5135,37 +4873,12 @@
                 <w:szCs w:val="30"/>
               </w:rPr>
             </w:pPr>
-            <w:proofErr w:type="spellStart"/>
-            <w:r>
-              <w:rPr>
-                <w:sz w:val="24"/>
-                <w:szCs w:val="30"/>
-              </w:rPr>
-              <w:t>Terbilang</w:t>
-            </w:r>
-            <w:proofErr w:type="spellEnd"/>
-            <w:r>
-              <w:rPr>
-                <w:sz w:val="24"/>
-                <w:szCs w:val="30"/>
-              </w:rPr>
-              <w:t xml:space="preserve"> : ## ${</w:t>
-            </w:r>
-            <w:proofErr w:type="spellStart"/>
-            <w:r>
-              <w:rPr>
-                <w:sz w:val="24"/>
-                <w:szCs w:val="30"/>
-              </w:rPr>
-              <w:t>Terbilang</w:t>
-            </w:r>
-            <w:proofErr w:type="spellEnd"/>
-            <w:r>
-              <w:rPr>
-                <w:sz w:val="24"/>
-                <w:szCs w:val="30"/>
-              </w:rPr>
-              <w:t>} ##</w:t>
+            <w:r>
+              <w:rPr>
+                <w:sz w:val="24"/>
+                <w:szCs w:val="30"/>
+              </w:rPr>
+              <w:t>Terbilang : ## ${Terbilang} ##</w:t>
             </w:r>
           </w:p>
         </w:tc>
@@ -5218,23 +4931,13 @@
                 <w:szCs w:val="30"/>
               </w:rPr>
             </w:pPr>
-            <w:proofErr w:type="spellStart"/>
-            <w:r>
-              <w:rPr>
-                <w:b/>
-                <w:sz w:val="24"/>
-                <w:szCs w:val="30"/>
-              </w:rPr>
-              <w:t>Rp</w:t>
-            </w:r>
-            <w:proofErr w:type="spellEnd"/>
-            <w:r>
-              <w:rPr>
-                <w:b/>
-                <w:sz w:val="24"/>
-                <w:szCs w:val="30"/>
-              </w:rPr>
-              <w:t>.</w:t>
+            <w:r>
+              <w:rPr>
+                <w:b/>
+                <w:sz w:val="24"/>
+                <w:szCs w:val="30"/>
+              </w:rPr>
+              <w:t>Rp.</w:t>
             </w:r>
           </w:p>
         </w:tc>
@@ -5321,41 +5024,13 @@
           <w:szCs w:val="30"/>
         </w:rPr>
       </w:pPr>
-      <w:proofErr w:type="spellStart"/>
       <w:r>
         <w:rPr>
           <w:b/>
           <w:sz w:val="24"/>
           <w:szCs w:val="30"/>
         </w:rPr>
-        <w:t>Diterima</w:t>
-      </w:r>
-      <w:proofErr w:type="spellEnd"/>
-      <w:r>
-        <w:rPr>
-          <w:b/>
-          <w:sz w:val="24"/>
-          <w:szCs w:val="30"/>
-        </w:rPr>
-        <w:t xml:space="preserve"> </w:t>
-      </w:r>
-      <w:proofErr w:type="spellStart"/>
-      <w:r>
-        <w:rPr>
-          <w:b/>
-          <w:sz w:val="24"/>
-          <w:szCs w:val="30"/>
-        </w:rPr>
-        <w:t>oleh</w:t>
-      </w:r>
-      <w:proofErr w:type="spellEnd"/>
-      <w:r>
-        <w:rPr>
-          <w:b/>
-          <w:sz w:val="24"/>
-          <w:szCs w:val="30"/>
-        </w:rPr>
-        <w:t>,</w:t>
+        <w:t>Diterima oleh,</w:t>
       </w:r>
     </w:p>
     <w:p>
@@ -5422,43 +5097,7 @@
           <w:sz w:val="24"/>
           <w:szCs w:val="30"/>
         </w:rPr>
-        <w:t xml:space="preserve">( Nama </w:t>
-      </w:r>
-      <w:proofErr w:type="spellStart"/>
-      <w:r>
-        <w:rPr>
-          <w:b/>
-          <w:sz w:val="24"/>
-          <w:szCs w:val="30"/>
-        </w:rPr>
-        <w:t>Jelas</w:t>
-      </w:r>
-      <w:proofErr w:type="spellEnd"/>
-      <w:r>
-        <w:rPr>
-          <w:b/>
-          <w:sz w:val="24"/>
-          <w:szCs w:val="30"/>
-        </w:rPr>
-        <w:t xml:space="preserve"> &amp; </w:t>
-      </w:r>
-      <w:proofErr w:type="spellStart"/>
-      <w:r>
-        <w:rPr>
-          <w:b/>
-          <w:sz w:val="24"/>
-          <w:szCs w:val="30"/>
-        </w:rPr>
-        <w:t>Tgl</w:t>
-      </w:r>
-      <w:proofErr w:type="spellEnd"/>
-      <w:r>
-        <w:rPr>
-          <w:b/>
-          <w:sz w:val="24"/>
-          <w:szCs w:val="30"/>
-        </w:rPr>
-        <w:t xml:space="preserve"> )</w:t>
+        <w:t>( Nama Jelas &amp; Tgl )</w:t>
       </w:r>
       <w:r>
         <w:rPr>
@@ -5489,23 +5128,13 @@
           <w:szCs w:val="30"/>
         </w:rPr>
       </w:pPr>
-      <w:proofErr w:type="spellStart"/>
       <w:r>
         <w:rPr>
           <w:b/>
           <w:sz w:val="24"/>
           <w:szCs w:val="30"/>
         </w:rPr>
-        <w:t>Hormat</w:t>
-      </w:r>
-      <w:proofErr w:type="spellEnd"/>
-      <w:r>
-        <w:rPr>
-          <w:b/>
-          <w:sz w:val="24"/>
-          <w:szCs w:val="30"/>
-        </w:rPr>
-        <w:t xml:space="preserve"> Kami,</w:t>
+        <w:t>Hormat Kami,</w:t>
       </w:r>
     </w:p>
     <w:p>
@@ -5564,33 +5193,13 @@
           <w:szCs w:val="30"/>
         </w:rPr>
       </w:pPr>
-      <w:proofErr w:type="gramStart"/>
       <w:r>
         <w:rPr>
           <w:b/>
           <w:sz w:val="24"/>
           <w:szCs w:val="30"/>
         </w:rPr>
-        <w:t xml:space="preserve">( </w:t>
-      </w:r>
-      <w:proofErr w:type="spellStart"/>
-      <w:r>
-        <w:rPr>
-          <w:b/>
-          <w:sz w:val="24"/>
-          <w:szCs w:val="30"/>
-        </w:rPr>
-        <w:t>Budiman</w:t>
-      </w:r>
-      <w:proofErr w:type="spellEnd"/>
-      <w:proofErr w:type="gramEnd"/>
-      <w:r>
-        <w:rPr>
-          <w:b/>
-          <w:sz w:val="24"/>
-          <w:szCs w:val="30"/>
-        </w:rPr>
-        <w:t xml:space="preserve"> R )</w:t>
+        <w:t>( Budiman R )</w:t>
       </w:r>
     </w:p>
     <w:sectPr>
@@ -6332,7 +5941,7 @@
 </file>
 
 <file path=customXml/itemProps1.xml><?xml version="1.0" encoding="utf-8"?>
-<ds:datastoreItem xmlns:ds="http://schemas.openxmlformats.org/officeDocument/2006/customXml" ds:itemID="{EA98DAA9-AA24-4F3F-B864-C72C1762EA41}">
+<ds:datastoreItem xmlns:ds="http://schemas.openxmlformats.org/officeDocument/2006/customXml" ds:itemID="{DDBCAD91-E2E8-4DD7-BEF2-A602AB924748}">
   <ds:schemaRefs>
     <ds:schemaRef ds:uri="http://schemas.openxmlformats.org/officeDocument/2006/bibliography"/>
   </ds:schemaRefs>
